--- a/Tutorials/Hands on digital position control.docx
+++ b/Tutorials/Hands on digital position control.docx
@@ -4,13 +4,149 @@
   <w:body>
     <w:p>
       <w:pPr>
+        <w:spacing w:after="0"/>
         <w:jc w:val="center"/>
         <w:rPr>
-          <w:lang w:bidi="ar-EG"/>
-        </w:rPr>
-      </w:pPr>
-      <w:r>
-        <w:rPr>
+          <w:sz w:val="28"/>
+          <w:szCs w:val="28"/>
+          <w:lang w:bidi="ar-EG"/>
+        </w:rPr>
+      </w:pPr>
+      <w:r>
+        <w:rPr>
+          <w:sz w:val="28"/>
+          <w:szCs w:val="28"/>
+          <w:lang w:bidi="ar-EG"/>
+        </w:rPr>
+        <w:t>Zagazig University</w:t>
+      </w:r>
+    </w:p>
+    <w:p>
+      <w:pPr>
+        <w:spacing w:after="0"/>
+        <w:jc w:val="center"/>
+        <w:rPr>
+          <w:sz w:val="28"/>
+          <w:szCs w:val="28"/>
+          <w:lang w:bidi="ar-EG"/>
+        </w:rPr>
+      </w:pPr>
+      <w:r>
+        <w:rPr>
+          <w:sz w:val="28"/>
+          <w:szCs w:val="28"/>
+          <w:lang w:bidi="ar-EG"/>
+        </w:rPr>
+        <w:t>Faculty of Engineering</w:t>
+      </w:r>
+    </w:p>
+    <w:p>
+      <w:pPr>
+        <w:spacing w:after="0"/>
+        <w:jc w:val="center"/>
+        <w:rPr>
+          <w:sz w:val="28"/>
+          <w:szCs w:val="28"/>
+          <w:lang w:bidi="ar-EG"/>
+        </w:rPr>
+      </w:pPr>
+      <w:r>
+        <w:rPr>
+          <w:sz w:val="28"/>
+          <w:szCs w:val="28"/>
+          <w:lang w:bidi="ar-EG"/>
+        </w:rPr>
+        <w:t>Computer and Systems Engineering Dept.</w:t>
+      </w:r>
+    </w:p>
+    <w:p>
+      <w:pPr>
+        <w:spacing w:after="0"/>
+        <w:jc w:val="center"/>
+        <w:rPr>
+          <w:sz w:val="28"/>
+          <w:szCs w:val="28"/>
+          <w:lang w:bidi="ar-EG"/>
+        </w:rPr>
+      </w:pPr>
+    </w:p>
+    <w:p>
+      <w:pPr>
+        <w:jc w:val="center"/>
+        <w:rPr>
+          <w:lang w:bidi="ar-EG"/>
+        </w:rPr>
+      </w:pPr>
+    </w:p>
+    <w:p>
+      <w:pPr>
+        <w:jc w:val="center"/>
+        <w:rPr>
+          <w:lang w:bidi="ar-EG"/>
+        </w:rPr>
+      </w:pPr>
+    </w:p>
+    <w:p>
+      <w:pPr>
+        <w:jc w:val="center"/>
+        <w:rPr>
+          <w:lang w:bidi="ar-EG"/>
+        </w:rPr>
+      </w:pPr>
+    </w:p>
+    <w:p>
+      <w:pPr>
+        <w:jc w:val="center"/>
+        <w:rPr>
+          <w:lang w:bidi="ar-EG"/>
+        </w:rPr>
+      </w:pPr>
+    </w:p>
+    <w:p>
+      <w:pPr>
+        <w:jc w:val="center"/>
+        <w:rPr>
+          <w:lang w:bidi="ar-EG"/>
+        </w:rPr>
+      </w:pPr>
+    </w:p>
+    <w:p>
+      <w:pPr>
+        <w:jc w:val="center"/>
+        <w:rPr>
+          <w:sz w:val="32"/>
+          <w:szCs w:val="32"/>
+          <w:u w:val="single"/>
+          <w:lang w:bidi="ar-EG"/>
+        </w:rPr>
+      </w:pPr>
+      <w:r>
+        <w:rPr>
+          <w:sz w:val="32"/>
+          <w:szCs w:val="32"/>
+          <w:u w:val="single"/>
+          <w:lang w:bidi="ar-EG"/>
+        </w:rPr>
+        <w:t>Lab No. 5</w:t>
+      </w:r>
+    </w:p>
+    <w:p>
+      <w:pPr>
+        <w:jc w:val="center"/>
+        <w:rPr>
+          <w:b/>
+          <w:bCs/>
+          <w:sz w:val="56"/>
+          <w:szCs w:val="56"/>
+          <w:lang w:bidi="ar-EG"/>
+        </w:rPr>
+      </w:pPr>
+      <w:r>
+        <w:rPr>
+          <w:b/>
+          <w:bCs/>
+          <w:sz w:val="56"/>
+          <w:szCs w:val="56"/>
           <w:lang w:bidi="ar-EG"/>
         </w:rPr>
         <w:t>Digital Position Control of DC Motor Using Arduino</w:t>
@@ -18,50 +154,227 @@
     </w:p>
     <w:p>
       <w:pPr>
-        <w:rPr>
-          <w:lang w:bidi="ar-EG"/>
-        </w:rPr>
-      </w:pPr>
-    </w:p>
-    <w:p>
-      <w:pPr>
-        <w:rPr>
-          <w:lang w:bidi="ar-EG"/>
-        </w:rPr>
-      </w:pPr>
-      <w:r>
-        <w:rPr>
-          <w:lang w:bidi="ar-EG"/>
-        </w:rPr>
-        <w:t>Abstract:</w:t>
-      </w:r>
-    </w:p>
-    <w:p>
-      <w:pPr>
-        <w:rPr>
-          <w:lang w:bidi="ar-EG"/>
-        </w:rPr>
-      </w:pPr>
-      <w:r>
-        <w:rPr>
+        <w:jc w:val="center"/>
+        <w:rPr>
+          <w:lang w:bidi="ar-EG"/>
+        </w:rPr>
+      </w:pPr>
+    </w:p>
+    <w:p>
+      <w:pPr>
+        <w:jc w:val="center"/>
+        <w:rPr>
+          <w:lang w:bidi="ar-EG"/>
+        </w:rPr>
+      </w:pPr>
+    </w:p>
+    <w:p>
+      <w:pPr>
+        <w:jc w:val="center"/>
+        <w:rPr>
+          <w:lang w:bidi="ar-EG"/>
+        </w:rPr>
+      </w:pPr>
+    </w:p>
+    <w:p>
+      <w:pPr>
+        <w:jc w:val="center"/>
+        <w:rPr>
+          <w:lang w:bidi="ar-EG"/>
+        </w:rPr>
+      </w:pPr>
+    </w:p>
+    <w:p>
+      <w:pPr>
+        <w:jc w:val="center"/>
+        <w:rPr>
+          <w:lang w:bidi="ar-EG"/>
+        </w:rPr>
+      </w:pPr>
+    </w:p>
+    <w:p>
+      <w:pPr>
+        <w:jc w:val="center"/>
+        <w:rPr>
+          <w:lang w:bidi="ar-EG"/>
+        </w:rPr>
+      </w:pPr>
+    </w:p>
+    <w:p>
+      <w:pPr>
+        <w:jc w:val="center"/>
+        <w:rPr>
+          <w:i/>
+          <w:iCs/>
+          <w:sz w:val="32"/>
+          <w:szCs w:val="32"/>
+          <w:u w:val="single"/>
+          <w:lang w:bidi="ar-EG"/>
+        </w:rPr>
+      </w:pPr>
+      <w:r>
+        <w:rPr>
+          <w:i/>
+          <w:iCs/>
+          <w:sz w:val="32"/>
+          <w:szCs w:val="32"/>
+          <w:u w:val="single"/>
+          <w:lang w:bidi="ar-EG"/>
+        </w:rPr>
+        <w:t xml:space="preserve">By </w:t>
+      </w:r>
+    </w:p>
+    <w:p>
+      <w:pPr>
+        <w:jc w:val="center"/>
+        <w:rPr>
+          <w:b/>
+          <w:bCs/>
+          <w:sz w:val="32"/>
+          <w:szCs w:val="32"/>
+          <w:lang w:bidi="ar-EG"/>
+        </w:rPr>
+      </w:pPr>
+      <w:r>
+        <w:rPr>
+          <w:b/>
+          <w:bCs/>
+          <w:sz w:val="32"/>
+          <w:szCs w:val="32"/>
+          <w:lang w:bidi="ar-EG"/>
+        </w:rPr>
+        <w:t>Eng. Ahmed Abdelbasit Mohamed</w:t>
+      </w:r>
+    </w:p>
+    <w:p>
+      <w:pPr>
+        <w:jc w:val="center"/>
+        <w:rPr>
+          <w:sz w:val="32"/>
+          <w:szCs w:val="32"/>
+          <w:lang w:bidi="ar-EG"/>
+        </w:rPr>
+      </w:pPr>
+      <w:r>
+        <w:rPr>
+          <w:sz w:val="32"/>
+          <w:szCs w:val="32"/>
+          <w:lang w:bidi="ar-EG"/>
+        </w:rPr>
+        <w:t>Email: ahmedam@zu.edu.eg</w:t>
+      </w:r>
+    </w:p>
+    <w:p>
+      <w:pPr>
+        <w:rPr>
+          <w:lang w:bidi="ar-EG"/>
+        </w:rPr>
+      </w:pPr>
+    </w:p>
+    <w:p>
+      <w:pPr>
+        <w:rPr>
+          <w:lang w:bidi="ar-EG"/>
+        </w:rPr>
+      </w:pPr>
+    </w:p>
+    <w:p>
+      <w:pPr>
+        <w:rPr>
+          <w:lang w:bidi="ar-EG"/>
+        </w:rPr>
+      </w:pPr>
+    </w:p>
+    <w:p>
+      <w:pPr>
+        <w:rPr>
+          <w:lang w:bidi="ar-EG"/>
+        </w:rPr>
+      </w:pPr>
+    </w:p>
+    <w:p>
+      <w:pPr>
+        <w:rPr>
+          <w:lang w:bidi="ar-EG"/>
+        </w:rPr>
+      </w:pPr>
+    </w:p>
+    <w:p>
+      <w:pPr>
+        <w:rPr>
+          <w:lang w:bidi="ar-EG"/>
+        </w:rPr>
+      </w:pPr>
+    </w:p>
+    <w:p>
+      <w:pPr>
+        <w:rPr>
+          <w:b/>
+          <w:bCs/>
+          <w:sz w:val="28"/>
+          <w:szCs w:val="28"/>
+          <w:lang w:bidi="ar-EG"/>
+        </w:rPr>
+      </w:pPr>
+      <w:r>
+        <w:rPr>
+          <w:b/>
+          <w:bCs/>
+          <w:sz w:val="28"/>
+          <w:szCs w:val="28"/>
+          <w:lang w:bidi="ar-EG"/>
+        </w:rPr>
+        <w:lastRenderedPageBreak/>
+        <w:t>Introduction</w:t>
+      </w:r>
+      <w:r>
+        <w:rPr>
+          <w:b/>
+          <w:bCs/>
+          <w:sz w:val="28"/>
+          <w:szCs w:val="28"/>
+          <w:lang w:bidi="ar-EG"/>
+        </w:rPr>
+        <w:t>:</w:t>
+      </w:r>
+    </w:p>
+    <w:p>
+      <w:pPr>
+        <w:jc w:val="both"/>
+        <w:rPr>
+          <w:sz w:val="24"/>
+          <w:szCs w:val="24"/>
+          <w:lang w:bidi="ar-EG"/>
+        </w:rPr>
+      </w:pPr>
+      <w:r>
+        <w:rPr>
+          <w:sz w:val="24"/>
+          <w:szCs w:val="24"/>
           <w:lang w:bidi="ar-EG"/>
         </w:rPr>
         <w:t xml:space="preserve">This tutorial </w:t>
       </w:r>
       <w:r>
         <w:rPr>
+          <w:sz w:val="24"/>
+          <w:szCs w:val="24"/>
           <w:lang w:bidi="ar-EG"/>
         </w:rPr>
         <w:t xml:space="preserve">introduces the explanation and the practical steps to implement digital PID controller. The main objective it is to apply such controller in the problem of position and/or speed control of DC motors. We will concentrate on the physical meaning and the practical issues rather than the theory and the mathematical concerns. </w:t>
       </w:r>
       <w:r>
         <w:rPr>
+          <w:sz w:val="24"/>
+          <w:szCs w:val="24"/>
           <w:lang w:bidi="ar-EG"/>
         </w:rPr>
         <w:t>Moreover, we will discuss the sensors and how to handle the measurement noise. So, after this tutorial you will be able to use such control sy</w:t>
       </w:r>
       <w:r>
         <w:rPr>
+          <w:sz w:val="24"/>
+          <w:szCs w:val="24"/>
           <w:lang w:bidi="ar-EG"/>
         </w:rPr>
         <w:t>stem in many projects especially mobile robots’ navigation.</w:t>
@@ -80,14 +393,40 @@
           <w:lang w:bidi="ar-EG"/>
         </w:rPr>
       </w:pPr>
-      <w:r>
-        <w:rPr>
+    </w:p>
+    <w:p>
+      <w:pPr>
+        <w:rPr>
+          <w:lang w:bidi="ar-EG"/>
+        </w:rPr>
+      </w:pPr>
+    </w:p>
+    <w:p>
+      <w:pPr>
+        <w:rPr>
+          <w:b/>
+          <w:bCs/>
+          <w:sz w:val="28"/>
+          <w:szCs w:val="28"/>
+          <w:lang w:bidi="ar-EG"/>
+        </w:rPr>
+      </w:pPr>
+      <w:r>
+        <w:rPr>
+          <w:b/>
+          <w:bCs/>
+          <w:sz w:val="28"/>
+          <w:szCs w:val="28"/>
           <w:lang w:bidi="ar-EG"/>
         </w:rPr>
         <w:t>Overview</w:t>
       </w:r>
       <w:r>
         <w:rPr>
+          <w:b/>
+          <w:bCs/>
+          <w:sz w:val="28"/>
+          <w:szCs w:val="28"/>
           <w:lang w:bidi="ar-EG"/>
         </w:rPr>
         <w:t>:</w:t>
@@ -96,24 +435,33 @@
     <w:p>
       <w:pPr>
         <w:spacing w:after="0"/>
-        <w:rPr>
-          <w:lang w:bidi="ar-EG"/>
-        </w:rPr>
-      </w:pPr>
-      <w:r>
-        <w:rPr>
+        <w:jc w:val="both"/>
+        <w:rPr>
+          <w:sz w:val="24"/>
+          <w:szCs w:val="24"/>
+          <w:lang w:bidi="ar-EG"/>
+        </w:rPr>
+      </w:pPr>
+      <w:r>
+        <w:rPr>
+          <w:sz w:val="24"/>
+          <w:szCs w:val="24"/>
           <w:lang w:bidi="ar-EG"/>
         </w:rPr>
         <w:t>In servo systems where the process in needed to follow up some reference value, the closed-loop control is proposed. It consists of three main parts; the process, the controller and the feedback. In our tutorial we work on posi</w:t>
       </w:r>
       <w:r>
         <w:rPr>
+          <w:sz w:val="24"/>
+          <w:szCs w:val="24"/>
           <w:lang w:bidi="ar-EG"/>
         </w:rPr>
         <w:t xml:space="preserve">tion control so, these </w:t>
       </w:r>
       <w:r>
         <w:rPr>
+          <w:sz w:val="24"/>
+          <w:szCs w:val="24"/>
           <w:lang w:bidi="ar-EG"/>
         </w:rPr>
         <w:t>parts are:</w:t>
@@ -127,30 +475,41 @@
           <w:numId w:val="1"/>
         </w:numPr>
         <w:spacing w:after="0"/>
-        <w:rPr>
-          <w:lang w:bidi="ar-EG"/>
-        </w:rPr>
-      </w:pPr>
-      <w:r>
-        <w:rPr>
+        <w:jc w:val="both"/>
+        <w:rPr>
+          <w:sz w:val="24"/>
+          <w:szCs w:val="24"/>
+          <w:lang w:bidi="ar-EG"/>
+        </w:rPr>
+      </w:pPr>
+      <w:r>
+        <w:rPr>
+          <w:sz w:val="24"/>
+          <w:szCs w:val="24"/>
           <w:lang w:bidi="ar-EG"/>
         </w:rPr>
         <w:t xml:space="preserve">The process: </w:t>
       </w:r>
       <w:r>
         <w:rPr>
+          <w:sz w:val="24"/>
+          <w:szCs w:val="24"/>
           <w:lang w:bidi="ar-EG"/>
         </w:rPr>
         <w:t xml:space="preserve">The </w:t>
       </w:r>
       <w:r>
         <w:rPr>
+          <w:sz w:val="24"/>
+          <w:szCs w:val="24"/>
           <w:lang w:bidi="ar-EG"/>
         </w:rPr>
         <w:t>DC Motor</w:t>
       </w:r>
       <w:r>
         <w:rPr>
+          <w:sz w:val="24"/>
+          <w:szCs w:val="24"/>
           <w:lang w:bidi="ar-EG"/>
         </w:rPr>
         <w:t>.</w:t>
@@ -164,36 +523,49 @@
           <w:numId w:val="1"/>
         </w:numPr>
         <w:spacing w:after="0"/>
-        <w:rPr>
-          <w:lang w:bidi="ar-EG"/>
-        </w:rPr>
-      </w:pPr>
-      <w:r>
-        <w:rPr>
+        <w:jc w:val="both"/>
+        <w:rPr>
+          <w:sz w:val="24"/>
+          <w:szCs w:val="24"/>
+          <w:lang w:bidi="ar-EG"/>
+        </w:rPr>
+      </w:pPr>
+      <w:r>
+        <w:rPr>
+          <w:sz w:val="24"/>
+          <w:szCs w:val="24"/>
           <w:lang w:bidi="ar-EG"/>
         </w:rPr>
         <w:t>The controller: Here we are</w:t>
       </w:r>
       <w:r>
         <w:rPr>
+          <w:sz w:val="24"/>
+          <w:szCs w:val="24"/>
           <w:lang w:bidi="ar-EG"/>
         </w:rPr>
         <w:t xml:space="preserve"> work</w:t>
       </w:r>
       <w:r>
         <w:rPr>
+          <w:sz w:val="24"/>
+          <w:szCs w:val="24"/>
           <w:lang w:bidi="ar-EG"/>
         </w:rPr>
         <w:t>ing</w:t>
       </w:r>
       <w:r>
         <w:rPr>
+          <w:sz w:val="24"/>
+          <w:szCs w:val="24"/>
           <w:lang w:bidi="ar-EG"/>
         </w:rPr>
         <w:t xml:space="preserve"> with PID controller</w:t>
       </w:r>
       <w:r>
         <w:rPr>
+          <w:sz w:val="24"/>
+          <w:szCs w:val="24"/>
           <w:lang w:bidi="ar-EG"/>
         </w:rPr>
         <w:t xml:space="preserve"> implemented on Arduino.</w:t>
@@ -207,16 +579,30 @@
           <w:numId w:val="1"/>
         </w:numPr>
         <w:spacing w:after="0"/>
-        <w:rPr>
-          <w:lang w:bidi="ar-EG"/>
-        </w:rPr>
-      </w:pPr>
-      <w:r>
-        <w:rPr>
+        <w:jc w:val="both"/>
+        <w:rPr>
+          <w:sz w:val="24"/>
+          <w:szCs w:val="24"/>
+          <w:lang w:bidi="ar-EG"/>
+        </w:rPr>
+      </w:pPr>
+      <w:r>
+        <w:rPr>
+          <w:sz w:val="24"/>
+          <w:szCs w:val="24"/>
           <w:lang w:bidi="ar-EG"/>
         </w:rPr>
         <w:t>The feedback: we are using shaft encoder.</w:t>
       </w:r>
+    </w:p>
+    <w:p>
+      <w:pPr>
+        <w:pStyle w:val="ListParagraph"/>
+        <w:spacing w:after="0"/>
+        <w:rPr>
+          <w:lang w:bidi="ar-EG"/>
+        </w:rPr>
+      </w:pPr>
     </w:p>
     <w:p>
       <w:pPr>
@@ -296,24 +682,40 @@
     </w:p>
     <w:p>
       <w:pPr>
-        <w:rPr>
-          <w:lang w:bidi="ar-EG"/>
-        </w:rPr>
-      </w:pPr>
-      <w:r>
-        <w:rPr>
+        <w:jc w:val="center"/>
+        <w:rPr>
+          <w:lang w:bidi="ar-EG"/>
+        </w:rPr>
+      </w:pPr>
+    </w:p>
+    <w:p>
+      <w:pPr>
+        <w:rPr>
+          <w:sz w:val="24"/>
+          <w:szCs w:val="24"/>
+          <w:lang w:bidi="ar-EG"/>
+        </w:rPr>
+      </w:pPr>
+      <w:r>
+        <w:rPr>
+          <w:sz w:val="24"/>
+          <w:szCs w:val="24"/>
           <w:lang w:bidi="ar-EG"/>
         </w:rPr>
         <w:t>In the following sections we will discuss each part, identify its main problems and learn how to handle them to reach a stable performan</w:t>
       </w:r>
       <w:r>
         <w:rPr>
+          <w:sz w:val="24"/>
+          <w:szCs w:val="24"/>
           <w:lang w:bidi="ar-EG"/>
         </w:rPr>
         <w:t>c</w:t>
       </w:r>
       <w:r>
         <w:rPr>
+          <w:sz w:val="24"/>
+          <w:szCs w:val="24"/>
           <w:lang w:bidi="ar-EG"/>
         </w:rPr>
         <w:t>e.</w:t>
@@ -332,14 +734,48 @@
           <w:lang w:bidi="ar-EG"/>
         </w:rPr>
       </w:pPr>
-      <w:r>
-        <w:rPr>
-          <w:lang w:bidi="ar-EG"/>
-        </w:rPr>
+    </w:p>
+    <w:p>
+      <w:pPr>
+        <w:rPr>
+          <w:lang w:bidi="ar-EG"/>
+        </w:rPr>
+      </w:pPr>
+    </w:p>
+    <w:p>
+      <w:pPr>
+        <w:rPr>
+          <w:lang w:bidi="ar-EG"/>
+        </w:rPr>
+      </w:pPr>
+    </w:p>
+    <w:p>
+      <w:pPr>
+        <w:rPr>
+          <w:b/>
+          <w:bCs/>
+          <w:sz w:val="28"/>
+          <w:szCs w:val="28"/>
+          <w:lang w:bidi="ar-EG"/>
+        </w:rPr>
+      </w:pPr>
+      <w:r>
+        <w:rPr>
+          <w:b/>
+          <w:bCs/>
+          <w:sz w:val="28"/>
+          <w:szCs w:val="28"/>
+          <w:lang w:bidi="ar-EG"/>
+        </w:rPr>
+        <w:lastRenderedPageBreak/>
         <w:t xml:space="preserve">List of </w:t>
       </w:r>
       <w:r>
         <w:rPr>
+          <w:b/>
+          <w:bCs/>
+          <w:sz w:val="28"/>
+          <w:szCs w:val="28"/>
           <w:lang w:bidi="ar-EG"/>
         </w:rPr>
         <w:t>Hardware:</w:t>
@@ -350,39 +786,51 @@
         <w:pStyle w:val="ListParagraph"/>
         <w:numPr>
           <w:ilvl w:val="0"/>
-          <w:numId w:val="2"/>
+          <w:numId w:val="9"/>
         </w:numPr>
         <w:spacing w:after="0"/>
         <w:rPr>
-          <w:lang w:bidi="ar-EG"/>
-        </w:rPr>
-      </w:pPr>
-      <w:r>
-        <w:rPr>
+          <w:sz w:val="24"/>
+          <w:szCs w:val="24"/>
+          <w:lang w:bidi="ar-EG"/>
+        </w:rPr>
+      </w:pPr>
+      <w:r>
+        <w:rPr>
+          <w:sz w:val="24"/>
+          <w:szCs w:val="24"/>
           <w:lang w:bidi="ar-EG"/>
         </w:rPr>
         <w:t>Arduino Nano (you can use any board but you should pay attention for the differen</w:t>
       </w:r>
       <w:r>
         <w:rPr>
+          <w:sz w:val="24"/>
+          <w:szCs w:val="24"/>
           <w:lang w:bidi="ar-EG"/>
         </w:rPr>
         <w:t>ce in</w:t>
       </w:r>
       <w:r>
         <w:rPr>
+          <w:sz w:val="24"/>
+          <w:szCs w:val="24"/>
           <w:lang w:bidi="ar-EG"/>
         </w:rPr>
         <w:t xml:space="preserve"> </w:t>
       </w:r>
       <w:r>
         <w:rPr>
+          <w:sz w:val="24"/>
+          <w:szCs w:val="24"/>
           <w:lang w:bidi="ar-EG"/>
         </w:rPr>
         <w:t xml:space="preserve">pin </w:t>
       </w:r>
       <w:r>
         <w:rPr>
+          <w:sz w:val="24"/>
+          <w:szCs w:val="24"/>
           <w:lang w:bidi="ar-EG"/>
         </w:rPr>
         <w:t>function)</w:t>
@@ -393,15 +841,19 @@
         <w:pStyle w:val="ListParagraph"/>
         <w:numPr>
           <w:ilvl w:val="0"/>
-          <w:numId w:val="2"/>
+          <w:numId w:val="9"/>
         </w:numPr>
         <w:spacing w:after="0"/>
         <w:rPr>
-          <w:lang w:bidi="ar-EG"/>
-        </w:rPr>
-      </w:pPr>
-      <w:r>
-        <w:rPr>
+          <w:sz w:val="24"/>
+          <w:szCs w:val="24"/>
+          <w:lang w:bidi="ar-EG"/>
+        </w:rPr>
+      </w:pPr>
+      <w:r>
+        <w:rPr>
+          <w:sz w:val="24"/>
+          <w:szCs w:val="24"/>
           <w:lang w:bidi="ar-EG"/>
         </w:rPr>
         <w:t>Geared DC Motor</w:t>
@@ -412,15 +864,19 @@
         <w:pStyle w:val="ListParagraph"/>
         <w:numPr>
           <w:ilvl w:val="0"/>
-          <w:numId w:val="2"/>
+          <w:numId w:val="9"/>
         </w:numPr>
         <w:spacing w:after="0"/>
         <w:rPr>
-          <w:lang w:bidi="ar-EG"/>
-        </w:rPr>
-      </w:pPr>
-      <w:r>
-        <w:rPr>
+          <w:sz w:val="24"/>
+          <w:szCs w:val="24"/>
+          <w:lang w:bidi="ar-EG"/>
+        </w:rPr>
+      </w:pPr>
+      <w:r>
+        <w:rPr>
+          <w:sz w:val="24"/>
+          <w:szCs w:val="24"/>
           <w:lang w:bidi="ar-EG"/>
         </w:rPr>
         <w:t>DC Motor Driver</w:t>
@@ -431,15 +887,19 @@
         <w:pStyle w:val="ListParagraph"/>
         <w:numPr>
           <w:ilvl w:val="0"/>
-          <w:numId w:val="2"/>
+          <w:numId w:val="9"/>
         </w:numPr>
         <w:spacing w:after="0"/>
         <w:rPr>
-          <w:lang w:bidi="ar-EG"/>
-        </w:rPr>
-      </w:pPr>
-      <w:r>
-        <w:rPr>
+          <w:sz w:val="24"/>
+          <w:szCs w:val="24"/>
+          <w:lang w:bidi="ar-EG"/>
+        </w:rPr>
+      </w:pPr>
+      <w:r>
+        <w:rPr>
+          <w:sz w:val="24"/>
+          <w:szCs w:val="24"/>
           <w:lang w:bidi="ar-EG"/>
         </w:rPr>
         <w:t>Power supply</w:t>
@@ -450,15 +910,19 @@
         <w:pStyle w:val="ListParagraph"/>
         <w:numPr>
           <w:ilvl w:val="0"/>
-          <w:numId w:val="2"/>
+          <w:numId w:val="9"/>
         </w:numPr>
         <w:spacing w:after="0"/>
         <w:rPr>
-          <w:lang w:bidi="ar-EG"/>
-        </w:rPr>
-      </w:pPr>
-      <w:r>
-        <w:rPr>
+          <w:sz w:val="24"/>
+          <w:szCs w:val="24"/>
+          <w:lang w:bidi="ar-EG"/>
+        </w:rPr>
+      </w:pPr>
+      <w:r>
+        <w:rPr>
+          <w:sz w:val="24"/>
+          <w:szCs w:val="24"/>
           <w:lang w:bidi="ar-EG"/>
         </w:rPr>
         <w:t>Magnetic shaft encoder</w:t>
@@ -469,15 +933,19 @@
         <w:pStyle w:val="ListParagraph"/>
         <w:numPr>
           <w:ilvl w:val="0"/>
-          <w:numId w:val="2"/>
+          <w:numId w:val="9"/>
         </w:numPr>
         <w:spacing w:after="0"/>
         <w:rPr>
-          <w:lang w:bidi="ar-EG"/>
-        </w:rPr>
-      </w:pPr>
-      <w:r>
-        <w:rPr>
+          <w:sz w:val="24"/>
+          <w:szCs w:val="24"/>
+          <w:lang w:bidi="ar-EG"/>
+        </w:rPr>
+      </w:pPr>
+      <w:r>
+        <w:rPr>
+          <w:sz w:val="24"/>
+          <w:szCs w:val="24"/>
           <w:lang w:bidi="ar-EG"/>
         </w:rPr>
         <w:t>Wires</w:t>
@@ -491,27 +959,20 @@
           <w:lang w:bidi="ar-EG"/>
         </w:rPr>
       </w:pPr>
-    </w:p>
-    <w:p>
-      <w:pPr>
-        <w:rPr>
-          <w:lang w:bidi="ar-EG"/>
-        </w:rPr>
-      </w:pPr>
       <w:r>
         <w:rPr>
           <w:noProof/>
         </w:rPr>
         <w:drawing>
-          <wp:anchor distT="0" distB="0" distL="114300" distR="114300" simplePos="0" relativeHeight="251659264" behindDoc="0" locked="0" layoutInCell="1" allowOverlap="1" wp14:anchorId="05FD281C" wp14:editId="5BF87DFB">
+          <wp:anchor distT="0" distB="0" distL="114300" distR="114300" simplePos="0" relativeHeight="251659264" behindDoc="0" locked="0" layoutInCell="1" allowOverlap="1" wp14:anchorId="6075E207" wp14:editId="256D0089">
             <wp:simplePos x="0" y="0"/>
             <wp:positionH relativeFrom="column">
-              <wp:posOffset>481263</wp:posOffset>
+              <wp:posOffset>480695</wp:posOffset>
             </wp:positionH>
             <wp:positionV relativeFrom="paragraph">
-              <wp:posOffset>32418</wp:posOffset>
+              <wp:posOffset>102235</wp:posOffset>
             </wp:positionV>
-            <wp:extent cx="1179095" cy="1179095"/>
+            <wp:extent cx="1178560" cy="1178560"/>
             <wp:effectExtent l="0" t="0" r="2540" b="2540"/>
             <wp:wrapNone/>
             <wp:docPr id="4" name="Picture 3"/>
@@ -542,7 +1003,7 @@
                   <pic:spPr>
                     <a:xfrm>
                       <a:off x="0" y="0"/>
-                      <a:ext cx="1186493" cy="1186493"/>
+                      <a:ext cx="1178560" cy="1178560"/>
                     </a:xfrm>
                     <a:prstGeom prst="rect">
                       <a:avLst/>
@@ -571,22 +1032,53 @@
     <w:p>
       <w:pPr>
         <w:tabs>
+          <w:tab w:val="left" w:pos="5400"/>
+        </w:tabs>
+        <w:rPr>
+          <w:sz w:val="24"/>
+          <w:szCs w:val="24"/>
+          <w:lang w:bidi="ar-EG"/>
+        </w:rPr>
+      </w:pPr>
+      <w:r>
+        <w:rPr>
+          <w:lang w:bidi="ar-EG"/>
+        </w:rPr>
+        <w:tab/>
+      </w:r>
+      <w:r>
+        <w:rPr>
+          <w:sz w:val="24"/>
+          <w:szCs w:val="24"/>
+          <w:lang w:bidi="ar-EG"/>
+        </w:rPr>
+        <w:t>Arduino Nano</w:t>
+      </w:r>
+    </w:p>
+    <w:p>
+      <w:pPr>
+        <w:tabs>
           <w:tab w:val="left" w:pos="5498"/>
           <w:tab w:val="left" w:pos="7579"/>
         </w:tabs>
         <w:rPr>
-          <w:lang w:bidi="ar-EG"/>
-        </w:rPr>
-      </w:pPr>
-      <w:r>
-        <w:rPr>
+          <w:sz w:val="24"/>
+          <w:szCs w:val="24"/>
+          <w:lang w:bidi="ar-EG"/>
+        </w:rPr>
+      </w:pPr>
+      <w:r>
+        <w:rPr>
+          <w:sz w:val="24"/>
+          <w:szCs w:val="24"/>
           <w:lang w:bidi="ar-EG"/>
         </w:rPr>
         <w:tab/>
-        <w:t>Arduino Nano</w:t>
-      </w:r>
-      <w:r>
-        <w:rPr>
+      </w:r>
+      <w:r>
+        <w:rPr>
+          <w:sz w:val="24"/>
+          <w:szCs w:val="24"/>
           <w:lang w:bidi="ar-EG"/>
         </w:rPr>
         <w:tab/>
@@ -595,31 +1087,28 @@
     <w:p>
       <w:pPr>
         <w:rPr>
-          <w:lang w:bidi="ar-EG"/>
-        </w:rPr>
-      </w:pPr>
-    </w:p>
-    <w:p>
-      <w:pPr>
-        <w:rPr>
+          <w:sz w:val="24"/>
+          <w:szCs w:val="24"/>
           <w:lang w:bidi="ar-EG"/>
         </w:rPr>
       </w:pPr>
       <w:r>
         <w:rPr>
           <w:noProof/>
+          <w:sz w:val="24"/>
+          <w:szCs w:val="24"/>
         </w:rPr>
         <w:drawing>
-          <wp:anchor distT="0" distB="0" distL="114300" distR="114300" simplePos="0" relativeHeight="251660288" behindDoc="0" locked="0" layoutInCell="1" allowOverlap="1" wp14:anchorId="2E7F5C0C" wp14:editId="66FB03A9">
+          <wp:anchor distT="0" distB="0" distL="114300" distR="114300" simplePos="0" relativeHeight="251678720" behindDoc="0" locked="0" layoutInCell="1" allowOverlap="1" wp14:anchorId="290165CD" wp14:editId="35AB29E9">
             <wp:simplePos x="0" y="0"/>
             <wp:positionH relativeFrom="margin">
               <wp:align>left</wp:align>
             </wp:positionH>
             <wp:positionV relativeFrom="paragraph">
-              <wp:posOffset>19318</wp:posOffset>
+              <wp:posOffset>189866</wp:posOffset>
             </wp:positionV>
-            <wp:extent cx="3143250" cy="2204085"/>
-            <wp:effectExtent l="0" t="0" r="0" b="5715"/>
+            <wp:extent cx="2472219" cy="1733550"/>
+            <wp:effectExtent l="0" t="0" r="4445" b="0"/>
             <wp:wrapNone/>
             <wp:docPr id="24" name="Picture 23"/>
             <wp:cNvGraphicFramePr>
@@ -649,7 +1138,7 @@
                   <pic:spPr>
                     <a:xfrm>
                       <a:off x="0" y="0"/>
-                      <a:ext cx="3143250" cy="2204085"/>
+                      <a:ext cx="2472219" cy="1733550"/>
                     </a:xfrm>
                     <a:prstGeom prst="rect">
                       <a:avLst/>
@@ -658,6 +1147,12 @@
                 </pic:pic>
               </a:graphicData>
             </a:graphic>
+            <wp14:sizeRelH relativeFrom="margin">
+              <wp14:pctWidth>0</wp14:pctWidth>
+            </wp14:sizeRelH>
+            <wp14:sizeRelV relativeFrom="margin">
+              <wp14:pctHeight>0</wp14:pctHeight>
+            </wp14:sizeRelV>
           </wp:anchor>
         </w:drawing>
       </w:r>
@@ -665,13 +1160,26 @@
     <w:p>
       <w:pPr>
         <w:rPr>
-          <w:lang w:bidi="ar-EG"/>
-        </w:rPr>
-      </w:pPr>
-    </w:p>
-    <w:p>
-      <w:pPr>
-        <w:rPr>
+          <w:sz w:val="24"/>
+          <w:szCs w:val="24"/>
+          <w:lang w:bidi="ar-EG"/>
+        </w:rPr>
+      </w:pPr>
+    </w:p>
+    <w:p>
+      <w:pPr>
+        <w:rPr>
+          <w:sz w:val="24"/>
+          <w:szCs w:val="24"/>
+          <w:lang w:bidi="ar-EG"/>
+        </w:rPr>
+      </w:pPr>
+    </w:p>
+    <w:p>
+      <w:pPr>
+        <w:rPr>
+          <w:sz w:val="24"/>
+          <w:szCs w:val="24"/>
           <w:lang w:bidi="ar-EG"/>
         </w:rPr>
       </w:pPr>
@@ -683,11 +1191,15 @@
           <w:tab w:val="left" w:pos="7503"/>
         </w:tabs>
         <w:rPr>
-          <w:lang w:bidi="ar-EG"/>
-        </w:rPr>
-      </w:pPr>
-      <w:r>
-        <w:rPr>
+          <w:sz w:val="24"/>
+          <w:szCs w:val="24"/>
+          <w:lang w:bidi="ar-EG"/>
+        </w:rPr>
+      </w:pPr>
+      <w:r>
+        <w:rPr>
+          <w:sz w:val="24"/>
+          <w:szCs w:val="24"/>
           <w:lang w:bidi="ar-EG"/>
         </w:rPr>
         <w:tab/>
@@ -695,6 +1207,8 @@
       </w:r>
       <w:r>
         <w:rPr>
+          <w:sz w:val="24"/>
+          <w:szCs w:val="24"/>
           <w:lang w:bidi="ar-EG"/>
         </w:rPr>
         <w:tab/>
@@ -703,44 +1217,36 @@
     <w:p>
       <w:pPr>
         <w:rPr>
-          <w:lang w:bidi="ar-EG"/>
-        </w:rPr>
-      </w:pPr>
-    </w:p>
-    <w:p>
-      <w:pPr>
-        <w:rPr>
-          <w:lang w:bidi="ar-EG"/>
-        </w:rPr>
-      </w:pPr>
-    </w:p>
-    <w:p>
-      <w:pPr>
-        <w:rPr>
-          <w:lang w:bidi="ar-EG"/>
-        </w:rPr>
-      </w:pPr>
-    </w:p>
-    <w:p>
-      <w:pPr>
-        <w:rPr>
+          <w:sz w:val="24"/>
+          <w:szCs w:val="24"/>
+          <w:lang w:bidi="ar-EG"/>
+        </w:rPr>
+      </w:pPr>
+    </w:p>
+    <w:p>
+      <w:pPr>
+        <w:rPr>
+          <w:sz w:val="24"/>
+          <w:szCs w:val="24"/>
           <w:lang w:bidi="ar-EG"/>
         </w:rPr>
       </w:pPr>
       <w:r>
         <w:rPr>
           <w:noProof/>
+          <w:sz w:val="24"/>
+          <w:szCs w:val="24"/>
         </w:rPr>
         <w:drawing>
-          <wp:anchor distT="0" distB="0" distL="114300" distR="114300" simplePos="0" relativeHeight="251662336" behindDoc="0" locked="0" layoutInCell="1" allowOverlap="1" wp14:anchorId="593BA3F8" wp14:editId="600E4F8A">
+          <wp:anchor distT="0" distB="0" distL="114300" distR="114300" simplePos="0" relativeHeight="251662336" behindDoc="0" locked="0" layoutInCell="1" allowOverlap="1" wp14:anchorId="0273B194" wp14:editId="2B703DC1">
             <wp:simplePos x="0" y="0"/>
             <wp:positionH relativeFrom="margin">
               <wp:posOffset>0</wp:posOffset>
             </wp:positionH>
             <wp:positionV relativeFrom="paragraph">
-              <wp:posOffset>219265</wp:posOffset>
+              <wp:posOffset>95250</wp:posOffset>
             </wp:positionV>
-            <wp:extent cx="2517140" cy="2517140"/>
+            <wp:extent cx="1771650" cy="1771650"/>
             <wp:effectExtent l="0" t="0" r="0" b="0"/>
             <wp:wrapNone/>
             <wp:docPr id="36" name="Picture 35"/>
@@ -771,7 +1277,7 @@
                   <pic:spPr>
                     <a:xfrm>
                       <a:off x="0" y="0"/>
-                      <a:ext cx="2517140" cy="2517140"/>
+                      <a:ext cx="1771650" cy="1771650"/>
                     </a:xfrm>
                     <a:prstGeom prst="rect">
                       <a:avLst/>
@@ -793,27 +1299,45 @@
     <w:p>
       <w:pPr>
         <w:rPr>
-          <w:lang w:bidi="ar-EG"/>
-        </w:rPr>
-      </w:pPr>
-    </w:p>
-    <w:p>
-      <w:pPr>
-        <w:rPr>
-          <w:lang w:bidi="ar-EG"/>
-        </w:rPr>
-      </w:pPr>
-    </w:p>
-    <w:p>
-      <w:pPr>
-        <w:rPr>
-          <w:lang w:bidi="ar-EG"/>
-        </w:rPr>
-      </w:pPr>
-    </w:p>
-    <w:p>
-      <w:pPr>
-        <w:rPr>
+          <w:sz w:val="24"/>
+          <w:szCs w:val="24"/>
+          <w:lang w:bidi="ar-EG"/>
+        </w:rPr>
+      </w:pPr>
+    </w:p>
+    <w:p>
+      <w:pPr>
+        <w:tabs>
+          <w:tab w:val="left" w:pos="5430"/>
+        </w:tabs>
+        <w:rPr>
+          <w:sz w:val="24"/>
+          <w:szCs w:val="24"/>
+          <w:lang w:bidi="ar-EG"/>
+        </w:rPr>
+      </w:pPr>
+      <w:r>
+        <w:rPr>
+          <w:sz w:val="24"/>
+          <w:szCs w:val="24"/>
+          <w:lang w:bidi="ar-EG"/>
+        </w:rPr>
+        <w:tab/>
+      </w:r>
+      <w:r>
+        <w:rPr>
+          <w:sz w:val="24"/>
+          <w:szCs w:val="24"/>
+          <w:lang w:bidi="ar-EG"/>
+        </w:rPr>
+        <w:t>DC Motor with Gear box</w:t>
+      </w:r>
+    </w:p>
+    <w:p>
+      <w:pPr>
+        <w:rPr>
+          <w:sz w:val="24"/>
+          <w:szCs w:val="24"/>
           <w:lang w:bidi="ar-EG"/>
         </w:rPr>
       </w:pPr>
@@ -824,51 +1348,44 @@
           <w:tab w:val="left" w:pos="5386"/>
         </w:tabs>
         <w:rPr>
-          <w:lang w:bidi="ar-EG"/>
-        </w:rPr>
-      </w:pPr>
-      <w:r>
-        <w:rPr>
+          <w:sz w:val="24"/>
+          <w:szCs w:val="24"/>
+          <w:lang w:bidi="ar-EG"/>
+        </w:rPr>
+      </w:pPr>
+      <w:r>
+        <w:rPr>
+          <w:sz w:val="24"/>
+          <w:szCs w:val="24"/>
           <w:lang w:bidi="ar-EG"/>
         </w:rPr>
         <w:tab/>
-        <w:t>DC Motor with Gear box</w:t>
-      </w:r>
-    </w:p>
-    <w:p>
-      <w:pPr>
-        <w:rPr>
-          <w:lang w:bidi="ar-EG"/>
-        </w:rPr>
-      </w:pPr>
-    </w:p>
-    <w:p>
-      <w:pPr>
-        <w:rPr>
-          <w:lang w:bidi="ar-EG"/>
-        </w:rPr>
-      </w:pPr>
-    </w:p>
-    <w:p>
-      <w:pPr>
-        <w:rPr>
+      </w:r>
+    </w:p>
+    <w:p>
+      <w:pPr>
+        <w:rPr>
+          <w:sz w:val="24"/>
+          <w:szCs w:val="24"/>
           <w:lang w:bidi="ar-EG"/>
         </w:rPr>
       </w:pPr>
       <w:r>
         <w:rPr>
           <w:noProof/>
+          <w:sz w:val="24"/>
+          <w:szCs w:val="24"/>
         </w:rPr>
         <w:drawing>
-          <wp:anchor distT="0" distB="0" distL="114300" distR="114300" simplePos="0" relativeHeight="251661312" behindDoc="0" locked="0" layoutInCell="1" allowOverlap="1" wp14:anchorId="1C544BD6" wp14:editId="68EE0052">
+          <wp:anchor distT="0" distB="0" distL="114300" distR="114300" simplePos="0" relativeHeight="251679744" behindDoc="0" locked="0" layoutInCell="1" allowOverlap="1" wp14:anchorId="2A175F85" wp14:editId="5DB83307">
             <wp:simplePos x="0" y="0"/>
             <wp:positionH relativeFrom="margin">
               <wp:posOffset>0</wp:posOffset>
             </wp:positionH>
             <wp:positionV relativeFrom="paragraph">
-              <wp:posOffset>270700</wp:posOffset>
+              <wp:posOffset>300355</wp:posOffset>
             </wp:positionV>
-            <wp:extent cx="2270760" cy="1513840"/>
+            <wp:extent cx="1828800" cy="1219200"/>
             <wp:effectExtent l="0" t="0" r="0" b="0"/>
             <wp:wrapNone/>
             <wp:docPr id="35" name="Picture 34"/>
@@ -899,7 +1416,7 @@
                   <pic:spPr>
                     <a:xfrm>
                       <a:off x="0" y="0"/>
-                      <a:ext cx="2270760" cy="1513840"/>
+                      <a:ext cx="1828800" cy="1219200"/>
                     </a:xfrm>
                     <a:prstGeom prst="rect">
                       <a:avLst/>
@@ -921,13 +1438,8 @@
     <w:p>
       <w:pPr>
         <w:rPr>
-          <w:lang w:bidi="ar-EG"/>
-        </w:rPr>
-      </w:pPr>
-    </w:p>
-    <w:p>
-      <w:pPr>
-        <w:rPr>
+          <w:sz w:val="24"/>
+          <w:szCs w:val="24"/>
           <w:lang w:bidi="ar-EG"/>
         </w:rPr>
       </w:pPr>
@@ -938,34 +1450,53 @@
           <w:tab w:val="left" w:pos="5349"/>
         </w:tabs>
         <w:rPr>
-          <w:lang w:bidi="ar-EG"/>
-        </w:rPr>
-      </w:pPr>
-      <w:r>
-        <w:rPr>
+          <w:sz w:val="24"/>
+          <w:szCs w:val="24"/>
+          <w:lang w:bidi="ar-EG"/>
+        </w:rPr>
+      </w:pPr>
+      <w:r>
+        <w:rPr>
+          <w:sz w:val="24"/>
+          <w:szCs w:val="24"/>
           <w:lang w:bidi="ar-EG"/>
         </w:rPr>
         <w:tab/>
+      </w:r>
+      <w:r>
+        <w:rPr>
+          <w:sz w:val="24"/>
+          <w:szCs w:val="24"/>
+          <w:lang w:bidi="ar-EG"/>
+        </w:rPr>
+        <w:t xml:space="preserve"> </w:t>
+      </w:r>
+      <w:r>
+        <w:rPr>
+          <w:sz w:val="24"/>
+          <w:szCs w:val="24"/>
+          <w:lang w:bidi="ar-EG"/>
+        </w:rPr>
         <w:t>Shaft Encoder 2PPR</w:t>
       </w:r>
     </w:p>
     <w:p>
       <w:pPr>
-        <w:rPr>
-          <w:lang w:bidi="ar-EG"/>
-        </w:rPr>
-      </w:pPr>
-    </w:p>
-    <w:p>
-      <w:pPr>
-        <w:rPr>
-          <w:lang w:bidi="ar-EG"/>
-        </w:rPr>
-      </w:pPr>
-    </w:p>
-    <w:p>
-      <w:pPr>
-        <w:rPr>
+        <w:tabs>
+          <w:tab w:val="left" w:pos="5386"/>
+        </w:tabs>
+        <w:rPr>
+          <w:sz w:val="24"/>
+          <w:szCs w:val="24"/>
+          <w:lang w:bidi="ar-EG"/>
+        </w:rPr>
+      </w:pPr>
+    </w:p>
+    <w:p>
+      <w:pPr>
+        <w:rPr>
+          <w:sz w:val="24"/>
+          <w:szCs w:val="24"/>
           <w:lang w:bidi="ar-EG"/>
         </w:rPr>
       </w:pPr>
@@ -986,19 +1517,28 @@
     </w:p>
     <w:p>
       <w:pPr>
-        <w:rPr>
-          <w:lang w:bidi="ar-EG"/>
-        </w:rPr>
-      </w:pPr>
-    </w:p>
-    <w:p>
-      <w:pPr>
-        <w:rPr>
-          <w:lang w:bidi="ar-EG"/>
-        </w:rPr>
-      </w:pPr>
-      <w:r>
-        <w:rPr>
+        <w:jc w:val="center"/>
+        <w:rPr>
+          <w:lang w:bidi="ar-EG"/>
+        </w:rPr>
+      </w:pPr>
+    </w:p>
+    <w:p>
+      <w:pPr>
+        <w:rPr>
+          <w:b/>
+          <w:bCs/>
+          <w:sz w:val="28"/>
+          <w:szCs w:val="28"/>
+          <w:lang w:bidi="ar-EG"/>
+        </w:rPr>
+      </w:pPr>
+      <w:r>
+        <w:rPr>
+          <w:b/>
+          <w:bCs/>
+          <w:sz w:val="28"/>
+          <w:szCs w:val="28"/>
           <w:lang w:bidi="ar-EG"/>
         </w:rPr>
         <w:lastRenderedPageBreak/>
@@ -1011,14 +1551,29 @@
           <w:lang w:bidi="ar-EG"/>
         </w:rPr>
       </w:pPr>
+    </w:p>
+    <w:p>
+      <w:pPr>
+        <w:rPr>
+          <w:lang w:bidi="ar-EG"/>
+        </w:rPr>
+      </w:pPr>
       <w:r>
         <w:rPr>
           <w:noProof/>
         </w:rPr>
         <w:drawing>
-          <wp:inline distT="0" distB="0" distL="0" distR="0">
+          <wp:anchor distT="0" distB="0" distL="114300" distR="114300" simplePos="0" relativeHeight="251680768" behindDoc="0" locked="0" layoutInCell="1" allowOverlap="1" wp14:anchorId="3FDF7B59" wp14:editId="7B8BCE16">
+            <wp:simplePos x="0" y="0"/>
+            <wp:positionH relativeFrom="margin">
+              <wp:align>right</wp:align>
+            </wp:positionH>
+            <wp:positionV relativeFrom="paragraph">
+              <wp:posOffset>464185</wp:posOffset>
+            </wp:positionV>
             <wp:extent cx="5943600" cy="6041679"/>
             <wp:effectExtent l="0" t="0" r="0" b="0"/>
+            <wp:wrapSquare wrapText="bothSides"/>
             <wp:docPr id="1" name="Picture 1" descr="E:\00 - MINE\electric\CSED\000_Teaching Assistant\003_LABs\01_digital position control 4th Year\Tutorial\wiring the circui.png"/>
             <wp:cNvGraphicFramePr>
               <a:graphicFrameLocks xmlns:a="http://schemas.openxmlformats.org/drawingml/2006/main" noChangeAspect="1"/>
@@ -1061,7 +1616,7 @@
                 </pic:pic>
               </a:graphicData>
             </a:graphic>
-          </wp:inline>
+          </wp:anchor>
         </w:drawing>
       </w:r>
     </w:p>
@@ -1103,18 +1658,19 @@
     <w:p>
       <w:pPr>
         <w:rPr>
-          <w:lang w:bidi="ar-EG"/>
-        </w:rPr>
-      </w:pPr>
-    </w:p>
-    <w:p>
-      <w:pPr>
-        <w:rPr>
-          <w:lang w:bidi="ar-EG"/>
-        </w:rPr>
-      </w:pPr>
-      <w:r>
-        <w:rPr>
+          <w:b/>
+          <w:bCs/>
+          <w:sz w:val="28"/>
+          <w:szCs w:val="28"/>
+          <w:lang w:bidi="ar-EG"/>
+        </w:rPr>
+      </w:pPr>
+      <w:r>
+        <w:rPr>
+          <w:b/>
+          <w:bCs/>
+          <w:sz w:val="28"/>
+          <w:szCs w:val="28"/>
           <w:lang w:bidi="ar-EG"/>
         </w:rPr>
         <w:lastRenderedPageBreak/>
@@ -1122,6 +1678,10 @@
       </w:r>
       <w:r>
         <w:rPr>
+          <w:b/>
+          <w:bCs/>
+          <w:sz w:val="28"/>
+          <w:szCs w:val="28"/>
           <w:lang w:bidi="ar-EG"/>
         </w:rPr>
         <w:t>:</w:t>
@@ -1129,27 +1689,40 @@
     </w:p>
     <w:p>
       <w:pPr>
-        <w:rPr>
-          <w:lang w:bidi="ar-EG"/>
-        </w:rPr>
-      </w:pPr>
-      <w:r>
-        <w:rPr>
-          <w:lang w:bidi="ar-EG"/>
-        </w:rPr>
-        <w:tab/>
+        <w:jc w:val="both"/>
+        <w:rPr>
+          <w:sz w:val="24"/>
+          <w:szCs w:val="24"/>
+          <w:lang w:bidi="ar-EG"/>
+        </w:rPr>
+      </w:pPr>
+      <w:r>
+        <w:rPr>
+          <w:sz w:val="24"/>
+          <w:szCs w:val="24"/>
+          <w:lang w:bidi="ar-EG"/>
+        </w:rPr>
         <w:t>In this tutorial we will start with a sustainable system reached by many tries. Then, we will change a single parameter to identify its effect on the overall performance reached. So, we will study the effect of the following parameters:</w:t>
       </w:r>
     </w:p>
     <w:p>
       <w:pPr>
+        <w:pStyle w:val="ListParagraph"/>
+        <w:numPr>
+          <w:ilvl w:val="0"/>
+          <w:numId w:val="10"/>
+        </w:numPr>
         <w:spacing w:after="0"/>
         <w:rPr>
-          <w:lang w:bidi="ar-EG"/>
-        </w:rPr>
-      </w:pPr>
-      <w:r>
-        <w:rPr>
+          <w:sz w:val="24"/>
+          <w:szCs w:val="24"/>
+          <w:lang w:bidi="ar-EG"/>
+        </w:rPr>
+      </w:pPr>
+      <w:r>
+        <w:rPr>
+          <w:sz w:val="24"/>
+          <w:szCs w:val="24"/>
           <w:lang w:bidi="ar-EG"/>
         </w:rPr>
         <w:t>Sample Time</w:t>
@@ -1157,13 +1730,22 @@
     </w:p>
     <w:p>
       <w:pPr>
+        <w:pStyle w:val="ListParagraph"/>
+        <w:numPr>
+          <w:ilvl w:val="0"/>
+          <w:numId w:val="10"/>
+        </w:numPr>
         <w:spacing w:after="0"/>
         <w:rPr>
-          <w:lang w:bidi="ar-EG"/>
-        </w:rPr>
-      </w:pPr>
-      <w:r>
-        <w:rPr>
+          <w:sz w:val="24"/>
+          <w:szCs w:val="24"/>
+          <w:lang w:bidi="ar-EG"/>
+        </w:rPr>
+      </w:pPr>
+      <w:r>
+        <w:rPr>
+          <w:sz w:val="24"/>
+          <w:szCs w:val="24"/>
           <w:lang w:bidi="ar-EG"/>
         </w:rPr>
         <w:t>Both of the Law Pass Filters’ factor</w:t>
@@ -1171,25 +1753,38 @@
     </w:p>
     <w:p>
       <w:pPr>
+        <w:pStyle w:val="ListParagraph"/>
+        <w:numPr>
+          <w:ilvl w:val="0"/>
+          <w:numId w:val="10"/>
+        </w:numPr>
         <w:spacing w:after="0"/>
         <w:rPr>
-          <w:lang w:bidi="ar-EG"/>
-        </w:rPr>
-      </w:pPr>
-      <w:r>
-        <w:rPr>
+          <w:sz w:val="24"/>
+          <w:szCs w:val="24"/>
+          <w:lang w:bidi="ar-EG"/>
+        </w:rPr>
+      </w:pPr>
+      <w:r>
+        <w:rPr>
+          <w:sz w:val="24"/>
+          <w:szCs w:val="24"/>
           <w:lang w:bidi="ar-EG"/>
         </w:rPr>
         <w:t xml:space="preserve">The three effectors of PID controller - i.e. Kp, Ki and Kd </w:t>
       </w:r>
       <w:r>
         <w:rPr>
+          <w:sz w:val="24"/>
+          <w:szCs w:val="24"/>
           <w:lang w:bidi="ar-EG"/>
         </w:rPr>
         <w:t>-</w:t>
       </w:r>
       <w:r>
         <w:rPr>
+          <w:sz w:val="24"/>
+          <w:szCs w:val="24"/>
           <w:lang w:bidi="ar-EG"/>
         </w:rPr>
         <w:t>.</w:t>
@@ -1197,13 +1792,22 @@
     </w:p>
     <w:p>
       <w:pPr>
+        <w:pStyle w:val="ListParagraph"/>
+        <w:numPr>
+          <w:ilvl w:val="0"/>
+          <w:numId w:val="10"/>
+        </w:numPr>
         <w:spacing w:after="0"/>
         <w:rPr>
-          <w:lang w:bidi="ar-EG"/>
-        </w:rPr>
-      </w:pPr>
-      <w:r>
-        <w:rPr>
+          <w:sz w:val="24"/>
+          <w:szCs w:val="24"/>
+          <w:lang w:bidi="ar-EG"/>
+        </w:rPr>
+      </w:pPr>
+      <w:r>
+        <w:rPr>
+          <w:sz w:val="24"/>
+          <w:szCs w:val="24"/>
           <w:lang w:bidi="ar-EG"/>
         </w:rPr>
         <w:t>The velocity feedback gain</w:t>
@@ -1232,17 +1836,29 @@
     <w:p>
       <w:pPr>
         <w:rPr>
-          <w:lang w:bidi="ar-EG"/>
-        </w:rPr>
-      </w:pPr>
-      <w:r>
-        <w:rPr>
+          <w:b/>
+          <w:bCs/>
+          <w:sz w:val="28"/>
+          <w:szCs w:val="28"/>
+          <w:lang w:bidi="ar-EG"/>
+        </w:rPr>
+      </w:pPr>
+      <w:r>
+        <w:rPr>
+          <w:b/>
+          <w:bCs/>
+          <w:sz w:val="28"/>
+          <w:szCs w:val="28"/>
           <w:lang w:bidi="ar-EG"/>
         </w:rPr>
         <w:t xml:space="preserve">Step (1): </w:t>
       </w:r>
       <w:r>
         <w:rPr>
+          <w:b/>
+          <w:bCs/>
+          <w:sz w:val="28"/>
+          <w:szCs w:val="28"/>
           <w:lang w:bidi="ar-EG"/>
         </w:rPr>
         <w:t>Hands on the process:</w:t>
@@ -1250,54 +1866,65 @@
     </w:p>
     <w:p>
       <w:pPr>
-        <w:rPr>
-          <w:lang w:bidi="ar-EG"/>
-        </w:rPr>
-      </w:pPr>
-      <w:r>
-        <w:rPr>
-          <w:lang w:bidi="ar-EG"/>
-        </w:rPr>
-        <w:tab/>
-      </w:r>
-      <w:r>
-        <w:rPr>
+        <w:jc w:val="both"/>
+        <w:rPr>
+          <w:sz w:val="24"/>
+          <w:szCs w:val="24"/>
+          <w:lang w:bidi="ar-EG"/>
+        </w:rPr>
+      </w:pPr>
+      <w:r>
+        <w:rPr>
+          <w:sz w:val="24"/>
+          <w:szCs w:val="24"/>
           <w:lang w:bidi="ar-EG"/>
         </w:rPr>
         <w:t>Our objective is to</w:t>
       </w:r>
       <w:r>
         <w:rPr>
+          <w:sz w:val="24"/>
+          <w:szCs w:val="24"/>
           <w:lang w:bidi="ar-EG"/>
         </w:rPr>
         <w:t xml:space="preserve"> implement a position control system in which the process is the dc motor followed by an integral. For such integral we </w:t>
       </w:r>
       <w:r>
         <w:rPr>
+          <w:sz w:val="24"/>
+          <w:szCs w:val="24"/>
           <w:lang w:bidi="ar-EG"/>
         </w:rPr>
         <w:t>cannot</w:t>
       </w:r>
       <w:r>
         <w:rPr>
+          <w:sz w:val="24"/>
+          <w:szCs w:val="24"/>
           <w:lang w:bidi="ar-EG"/>
         </w:rPr>
         <w:t xml:space="preserve"> implement an open loop control system. To know the </w:t>
       </w:r>
       <w:r>
         <w:rPr>
+          <w:sz w:val="24"/>
+          <w:szCs w:val="24"/>
           <w:lang w:bidi="ar-EG"/>
         </w:rPr>
         <w:t>reason,</w:t>
       </w:r>
       <w:r>
         <w:rPr>
+          <w:sz w:val="24"/>
+          <w:szCs w:val="24"/>
           <w:lang w:bidi="ar-EG"/>
         </w:rPr>
         <w:t xml:space="preserve"> app</w:t>
       </w:r>
       <w:r>
         <w:rPr>
+          <w:sz w:val="24"/>
+          <w:szCs w:val="24"/>
           <w:lang w:bidi="ar-EG"/>
         </w:rPr>
         <w:t>ly the following steps:</w:t>
@@ -1310,12 +1937,17 @@
           <w:ilvl w:val="0"/>
           <w:numId w:val="3"/>
         </w:numPr>
-        <w:rPr>
-          <w:lang w:bidi="ar-EG"/>
-        </w:rPr>
-      </w:pPr>
-      <w:r>
-        <w:rPr>
+        <w:jc w:val="both"/>
+        <w:rPr>
+          <w:sz w:val="24"/>
+          <w:szCs w:val="24"/>
+          <w:lang w:bidi="ar-EG"/>
+        </w:rPr>
+      </w:pPr>
+      <w:r>
+        <w:rPr>
+          <w:sz w:val="24"/>
+          <w:szCs w:val="24"/>
           <w:lang w:bidi="ar-EG"/>
         </w:rPr>
         <w:t>Set the control type to OPEN_LOOP.</w:t>
@@ -1328,24 +1960,33 @@
           <w:ilvl w:val="0"/>
           <w:numId w:val="3"/>
         </w:numPr>
-        <w:rPr>
-          <w:lang w:bidi="ar-EG"/>
-        </w:rPr>
-      </w:pPr>
-      <w:r>
-        <w:rPr>
+        <w:jc w:val="both"/>
+        <w:rPr>
+          <w:sz w:val="24"/>
+          <w:szCs w:val="24"/>
+          <w:lang w:bidi="ar-EG"/>
+        </w:rPr>
+      </w:pPr>
+      <w:r>
+        <w:rPr>
+          <w:sz w:val="24"/>
+          <w:szCs w:val="24"/>
           <w:lang w:bidi="ar-EG"/>
         </w:rPr>
         <w:t>Set the reference to 30 degrees</w:t>
       </w:r>
       <w:r>
         <w:rPr>
+          <w:sz w:val="24"/>
+          <w:szCs w:val="24"/>
           <w:lang w:bidi="ar-EG"/>
         </w:rPr>
         <w:t xml:space="preserve"> and notice the system performance</w:t>
       </w:r>
       <w:r>
         <w:rPr>
+          <w:sz w:val="24"/>
+          <w:szCs w:val="24"/>
           <w:lang w:bidi="ar-EG"/>
         </w:rPr>
         <w:t>.</w:t>
@@ -1358,12 +1999,17 @@
           <w:ilvl w:val="0"/>
           <w:numId w:val="3"/>
         </w:numPr>
-        <w:rPr>
-          <w:lang w:bidi="ar-EG"/>
-        </w:rPr>
-      </w:pPr>
-      <w:r>
-        <w:rPr>
+        <w:jc w:val="both"/>
+        <w:rPr>
+          <w:sz w:val="24"/>
+          <w:szCs w:val="24"/>
+          <w:lang w:bidi="ar-EG"/>
+        </w:rPr>
+      </w:pPr>
+      <w:r>
+        <w:rPr>
+          <w:sz w:val="24"/>
+          <w:szCs w:val="24"/>
           <w:lang w:bidi="ar-EG"/>
         </w:rPr>
         <w:t>Insert the output curve here and write down a comment on the result.</w:t>
@@ -1534,34 +2180,20 @@
     </w:p>
     <w:p>
       <w:pPr>
-        <w:pStyle w:val="ListParagraph"/>
-        <w:ind w:left="0"/>
-        <w:rPr>
-          <w:lang w:bidi="ar-EG"/>
-        </w:rPr>
-      </w:pPr>
-    </w:p>
-    <w:p>
-      <w:pPr>
-        <w:rPr>
-          <w:lang w:bidi="ar-EG"/>
-        </w:rPr>
-      </w:pPr>
-      <w:r>
-        <w:rPr>
-          <w:lang w:bidi="ar-EG"/>
-        </w:rPr>
-        <w:tab/>
-      </w:r>
-    </w:p>
-    <w:p>
-      <w:pPr>
-        <w:rPr>
-          <w:lang w:bidi="ar-EG"/>
-        </w:rPr>
-      </w:pPr>
-      <w:r>
-        <w:rPr>
+        <w:rPr>
+          <w:b/>
+          <w:bCs/>
+          <w:sz w:val="28"/>
+          <w:szCs w:val="28"/>
+          <w:lang w:bidi="ar-EG"/>
+        </w:rPr>
+      </w:pPr>
+      <w:r>
+        <w:rPr>
+          <w:b/>
+          <w:bCs/>
+          <w:sz w:val="28"/>
+          <w:szCs w:val="28"/>
           <w:lang w:bidi="ar-EG"/>
         </w:rPr>
         <w:lastRenderedPageBreak/>
@@ -1570,24 +2202,33 @@
     </w:p>
     <w:p>
       <w:pPr>
-        <w:rPr>
-          <w:lang w:bidi="ar-EG"/>
-        </w:rPr>
-      </w:pPr>
-      <w:r>
-        <w:rPr>
+        <w:jc w:val="both"/>
+        <w:rPr>
+          <w:sz w:val="24"/>
+          <w:szCs w:val="24"/>
+          <w:lang w:bidi="ar-EG"/>
+        </w:rPr>
+      </w:pPr>
+      <w:r>
+        <w:rPr>
+          <w:sz w:val="24"/>
+          <w:szCs w:val="24"/>
           <w:lang w:bidi="ar-EG"/>
         </w:rPr>
         <w:t xml:space="preserve">In case we need to control the speed of DC motor using we usually face two main problems concerning its small time constant and the dead zone. </w:t>
       </w:r>
       <w:r>
         <w:rPr>
+          <w:sz w:val="24"/>
+          <w:szCs w:val="24"/>
           <w:lang w:bidi="ar-EG"/>
         </w:rPr>
         <w:t>In other words</w:t>
       </w:r>
       <w:r>
         <w:rPr>
+          <w:sz w:val="24"/>
+          <w:szCs w:val="24"/>
           <w:lang w:bidi="ar-EG"/>
         </w:rPr>
         <w:t>, there is a band of small inputs for which the output is zero. Outside this band the motor responds fast to the upcoming relatively large input causing a sudden shock in the system response and leading oscillations until steady state reached.</w:t>
@@ -1595,12 +2236,17 @@
     </w:p>
     <w:p>
       <w:pPr>
-        <w:rPr>
-          <w:lang w:bidi="ar-EG"/>
-        </w:rPr>
-      </w:pPr>
-      <w:r>
-        <w:rPr>
+        <w:jc w:val="both"/>
+        <w:rPr>
+          <w:sz w:val="24"/>
+          <w:szCs w:val="24"/>
+          <w:lang w:bidi="ar-EG"/>
+        </w:rPr>
+      </w:pPr>
+      <w:r>
+        <w:rPr>
+          <w:sz w:val="24"/>
+          <w:szCs w:val="24"/>
           <w:lang w:bidi="ar-EG"/>
         </w:rPr>
         <w:t xml:space="preserve">To figure out this problem, apply a ramp input with small slope, try to find the dead </w:t>
@@ -1608,12 +2254,16 @@
       <w:proofErr w:type="gramStart"/>
       <w:r>
         <w:rPr>
+          <w:sz w:val="24"/>
+          <w:szCs w:val="24"/>
           <w:lang w:bidi="ar-EG"/>
         </w:rPr>
         <w:t xml:space="preserve">band </w:t>
       </w:r>
       <w:r>
         <w:rPr>
+          <w:sz w:val="24"/>
+          <w:szCs w:val="24"/>
           <w:lang w:bidi="ar-EG"/>
         </w:rPr>
         <w:t xml:space="preserve"> in</w:t>
@@ -1621,18 +2271,24 @@
       <w:proofErr w:type="gramEnd"/>
       <w:r>
         <w:rPr>
+          <w:sz w:val="24"/>
+          <w:szCs w:val="24"/>
           <w:lang w:bidi="ar-EG"/>
         </w:rPr>
         <w:t xml:space="preserve"> forward and backward directions </w:t>
       </w:r>
       <w:r>
         <w:rPr>
+          <w:sz w:val="24"/>
+          <w:szCs w:val="24"/>
           <w:lang w:bidi="ar-EG"/>
         </w:rPr>
         <w:t>and insert the response curve (ramp input versus speed)</w:t>
       </w:r>
       <w:r>
         <w:rPr>
+          <w:sz w:val="24"/>
+          <w:szCs w:val="24"/>
           <w:lang w:bidi="ar-EG"/>
         </w:rPr>
         <w:t>.</w:t>
@@ -1856,6 +2512,7 @@
         <w:rPr>
           <w:lang w:bidi="ar-EG"/>
         </w:rPr>
+        <w:lastRenderedPageBreak/>
         <w:t xml:space="preserve">Fig </w:t>
       </w:r>
       <w:proofErr w:type="gramStart"/>
@@ -1879,14 +2536,19 @@
     <w:p>
       <w:pPr>
         <w:rPr>
-          <w:lang w:bidi="ar-EG"/>
-        </w:rPr>
-      </w:pPr>
-      <w:r>
-        <w:rPr>
-          <w:lang w:bidi="ar-EG"/>
-        </w:rPr>
-        <w:lastRenderedPageBreak/>
+          <w:sz w:val="24"/>
+          <w:szCs w:val="24"/>
+          <w:u w:val="single"/>
+          <w:lang w:bidi="ar-EG"/>
+        </w:rPr>
+      </w:pPr>
+      <w:r>
+        <w:rPr>
+          <w:sz w:val="24"/>
+          <w:szCs w:val="24"/>
+          <w:u w:val="single"/>
+          <w:lang w:bidi="ar-EG"/>
+        </w:rPr>
         <w:t>Write down you results here:</w:t>
       </w:r>
     </w:p>
@@ -1895,11 +2557,15 @@
         <w:spacing w:after="0"/>
         <w:ind w:left="720"/>
         <w:rPr>
-          <w:lang w:bidi="ar-EG"/>
-        </w:rPr>
-      </w:pPr>
-      <w:r>
-        <w:rPr>
+          <w:sz w:val="24"/>
+          <w:szCs w:val="24"/>
+          <w:lang w:bidi="ar-EG"/>
+        </w:rPr>
+      </w:pPr>
+      <w:r>
+        <w:rPr>
+          <w:sz w:val="24"/>
+          <w:szCs w:val="24"/>
           <w:lang w:bidi="ar-EG"/>
         </w:rPr>
         <w:t>Forward dead band:</w:t>
@@ -1910,17 +2576,23 @@
         <w:spacing w:after="0"/>
         <w:ind w:left="720"/>
         <w:rPr>
-          <w:lang w:bidi="ar-EG"/>
-        </w:rPr>
-      </w:pPr>
-      <w:r>
-        <w:rPr>
+          <w:sz w:val="24"/>
+          <w:szCs w:val="24"/>
+          <w:lang w:bidi="ar-EG"/>
+        </w:rPr>
+      </w:pPr>
+      <w:r>
+        <w:rPr>
+          <w:sz w:val="24"/>
+          <w:szCs w:val="24"/>
           <w:lang w:bidi="ar-EG"/>
         </w:rPr>
         <w:t>Backward dead band</w:t>
       </w:r>
       <w:r>
         <w:rPr>
+          <w:sz w:val="24"/>
+          <w:szCs w:val="24"/>
           <w:lang w:bidi="ar-EG"/>
         </w:rPr>
         <w:t>:</w:t>
@@ -1946,16 +2618,44 @@
         <w:rPr>
           <w:lang w:bidi="ar-EG"/>
         </w:rPr>
+        <w:tab/>
+      </w:r>
+    </w:p>
+    <w:p>
+      <w:pPr>
+        <w:rPr>
+          <w:b/>
+          <w:bCs/>
+          <w:sz w:val="28"/>
+          <w:szCs w:val="28"/>
+          <w:lang w:bidi="ar-EG"/>
+        </w:rPr>
+      </w:pPr>
+      <w:r>
+        <w:rPr>
+          <w:b/>
+          <w:bCs/>
+          <w:sz w:val="28"/>
+          <w:szCs w:val="28"/>
+          <w:lang w:bidi="ar-EG"/>
+        </w:rPr>
         <w:t>Introducing a Low Pass Filter before the DC Motor:</w:t>
       </w:r>
     </w:p>
     <w:p>
       <w:pPr>
         <w:spacing w:after="0"/>
-        <w:rPr>
-          <w:lang w:bidi="ar-EG"/>
-        </w:rPr>
-      </w:pPr>
+        <w:jc w:val="both"/>
+        <w:rPr>
+          <w:lang w:bidi="ar-EG"/>
+        </w:rPr>
+      </w:pPr>
+      <w:r>
+        <w:rPr>
+          <w:lang w:bidi="ar-EG"/>
+        </w:rPr>
+        <w:tab/>
+      </w:r>
       <w:r>
         <w:rPr>
           <w:lang w:bidi="ar-EG"/>
@@ -1972,6 +2672,7 @@
     <w:p>
       <w:pPr>
         <w:spacing w:after="0"/>
+        <w:jc w:val="both"/>
         <w:rPr>
           <w:rFonts w:eastAsiaTheme="minorEastAsia"/>
           <w:lang w:bidi="ar-EG"/>
@@ -2113,6 +2814,7 @@
     <w:p>
       <w:pPr>
         <w:spacing w:after="0"/>
+        <w:jc w:val="both"/>
         <w:rPr>
           <w:rFonts w:eastAsiaTheme="minorEastAsia"/>
           <w:lang w:bidi="ar-EG"/>
@@ -2161,6 +2863,7 @@
     <w:p>
       <w:pPr>
         <w:spacing w:after="0"/>
+        <w:jc w:val="both"/>
         <w:rPr>
           <w:rFonts w:eastAsiaTheme="minorEastAsia"/>
           <w:lang w:bidi="ar-EG"/>
@@ -2170,6 +2873,7 @@
     <w:p>
       <w:pPr>
         <w:spacing w:after="0"/>
+        <w:jc w:val="both"/>
         <w:rPr>
           <w:rFonts w:eastAsiaTheme="minorEastAsia"/>
           <w:lang w:bidi="ar-EG"/>
@@ -2198,6 +2902,7 @@
           <w:numId w:val="6"/>
         </w:numPr>
         <w:spacing w:after="0"/>
+        <w:jc w:val="both"/>
         <w:rPr>
           <w:rFonts w:eastAsiaTheme="minorEastAsia"/>
           <w:lang w:bidi="ar-EG"/>
@@ -2219,6 +2924,7 @@
           <w:numId w:val="6"/>
         </w:numPr>
         <w:spacing w:after="0"/>
+        <w:jc w:val="both"/>
         <w:rPr>
           <w:rFonts w:eastAsiaTheme="minorEastAsia"/>
           <w:lang w:bidi="ar-EG"/>
@@ -2249,18 +2955,18 @@
           <w:noProof/>
         </w:rPr>
         <w:drawing>
-          <wp:anchor distT="0" distB="0" distL="114300" distR="114300" simplePos="0" relativeHeight="251666432" behindDoc="0" locked="0" layoutInCell="1" allowOverlap="1" wp14:anchorId="67E0E8EA" wp14:editId="3A544C06">
+          <wp:anchor distT="0" distB="0" distL="114300" distR="114300" simplePos="0" relativeHeight="251665408" behindDoc="1" locked="0" layoutInCell="1" allowOverlap="1" wp14:anchorId="0A1C5659" wp14:editId="7C293EBD">
             <wp:simplePos x="0" y="0"/>
             <wp:positionH relativeFrom="margin">
-              <wp:align>right</wp:align>
+              <wp:align>left</wp:align>
             </wp:positionH>
             <wp:positionV relativeFrom="paragraph">
-              <wp:posOffset>628886</wp:posOffset>
+              <wp:posOffset>478032</wp:posOffset>
             </wp:positionV>
-            <wp:extent cx="2583712" cy="1805257"/>
-            <wp:effectExtent l="114300" t="114300" r="140970" b="138430"/>
-            <wp:wrapSquare wrapText="bothSides"/>
-            <wp:docPr id="8" name="Picture 8"/>
+            <wp:extent cx="2333767" cy="1630619"/>
+            <wp:effectExtent l="114300" t="114300" r="104775" b="141605"/>
+            <wp:wrapTopAndBottom/>
+            <wp:docPr id="13" name="Picture 13"/>
             <wp:cNvGraphicFramePr>
               <a:graphicFrameLocks xmlns:a="http://schemas.openxmlformats.org/drawingml/2006/main" noChangeAspect="1"/>
             </wp:cNvGraphicFramePr>
@@ -2289,135 +2995,7 @@
                   <pic:spPr bwMode="auto">
                     <a:xfrm>
                       <a:off x="0" y="0"/>
-                      <a:ext cx="2583712" cy="1805257"/>
-                    </a:xfrm>
-                    <a:prstGeom prst="rect">
-                      <a:avLst/>
-                    </a:prstGeom>
-                    <a:solidFill>
-                      <a:srgbClr val="FFFFFF">
-                        <a:shade val="85000"/>
-                      </a:srgbClr>
-                    </a:solidFill>
-                    <a:ln w="88900" cap="sq">
-                      <a:solidFill>
-                        <a:srgbClr val="FFFFFF"/>
-                      </a:solidFill>
-                      <a:miter lim="800000"/>
-                    </a:ln>
-                    <a:effectLst>
-                      <a:outerShdw blurRad="55000" dist="18000" dir="5400000" algn="tl" rotWithShape="0">
-                        <a:srgbClr val="000000">
-                          <a:alpha val="40000"/>
-                        </a:srgbClr>
-                      </a:outerShdw>
-                    </a:effectLst>
-                    <a:scene3d>
-                      <a:camera prst="orthographicFront"/>
-                      <a:lightRig rig="twoPt" dir="t">
-                        <a:rot lat="0" lon="0" rev="7200000"/>
-                      </a:lightRig>
-                    </a:scene3d>
-                    <a:sp3d>
-                      <a:bevelT w="25400" h="19050"/>
-                      <a:contourClr>
-                        <a:srgbClr val="FFFFFF"/>
-                      </a:contourClr>
-                    </a:sp3d>
-                  </pic:spPr>
-                </pic:pic>
-              </a:graphicData>
-            </a:graphic>
-          </wp:anchor>
-        </w:drawing>
-      </w:r>
-      <w:r>
-        <w:rPr>
-          <w:rFonts w:eastAsiaTheme="minorEastAsia"/>
-          <w:lang w:bidi="ar-EG"/>
-        </w:rPr>
-        <w:t>set it to values 1, 0.25, 0.1, 0.05, 0.025, and 0.01</w:t>
-      </w:r>
-      <w:r>
-        <w:rPr>
-          <w:rFonts w:eastAsiaTheme="minorEastAsia"/>
-          <w:lang w:bidi="ar-EG"/>
-        </w:rPr>
-        <w:t xml:space="preserve"> and insert the response curve for each value. The curve</w:t>
-      </w:r>
-      <w:r>
-        <w:rPr>
-          <w:rFonts w:eastAsiaTheme="minorEastAsia"/>
-          <w:lang w:bidi="ar-EG"/>
-        </w:rPr>
-        <w:t>. (step Input of 60rpm as a reference versus speed output).</w:t>
-      </w:r>
-    </w:p>
-    <w:p>
-      <w:pPr>
-        <w:spacing w:after="0"/>
-        <w:ind w:left="360"/>
-        <w:jc w:val="center"/>
-        <w:rPr>
-          <w:lang w:bidi="ar-EG"/>
-        </w:rPr>
-      </w:pPr>
-    </w:p>
-    <w:p>
-      <w:pPr>
-        <w:spacing w:after="0"/>
-        <w:ind w:left="360"/>
-        <w:jc w:val="center"/>
-        <w:rPr>
-          <w:lang w:bidi="ar-EG"/>
-        </w:rPr>
-      </w:pPr>
-      <w:r>
-        <w:rPr>
-          <w:noProof/>
-        </w:rPr>
-        <w:drawing>
-          <wp:anchor distT="0" distB="0" distL="114300" distR="114300" simplePos="0" relativeHeight="251664384" behindDoc="0" locked="0" layoutInCell="1" allowOverlap="1" wp14:anchorId="33E814C8" wp14:editId="697213F2">
-            <wp:simplePos x="0" y="0"/>
-            <wp:positionH relativeFrom="margin">
-              <wp:posOffset>3265170</wp:posOffset>
-            </wp:positionH>
-            <wp:positionV relativeFrom="paragraph">
-              <wp:posOffset>309245</wp:posOffset>
-            </wp:positionV>
-            <wp:extent cx="2524760" cy="1764030"/>
-            <wp:effectExtent l="114300" t="114300" r="142240" b="140970"/>
-            <wp:wrapSquare wrapText="bothSides"/>
-            <wp:docPr id="10" name="Picture 10"/>
-            <wp:cNvGraphicFramePr>
-              <a:graphicFrameLocks xmlns:a="http://schemas.openxmlformats.org/drawingml/2006/main" noChangeAspect="1"/>
-            </wp:cNvGraphicFramePr>
-            <a:graphic xmlns:a="http://schemas.openxmlformats.org/drawingml/2006/main">
-              <a:graphicData uri="http://schemas.openxmlformats.org/drawingml/2006/picture">
-                <pic:pic xmlns:pic="http://schemas.openxmlformats.org/drawingml/2006/picture">
-                  <pic:nvPicPr>
-                    <pic:cNvPr id="0" name="Picture 2"/>
-                    <pic:cNvPicPr>
-                      <a:picLocks noChangeAspect="1" noChangeArrowheads="1"/>
-                    </pic:cNvPicPr>
-                  </pic:nvPicPr>
-                  <pic:blipFill>
-                    <a:blip r:embed="rId12">
-                      <a:extLst>
-                        <a:ext uri="{28A0092B-C50C-407E-A947-70E740481C1C}">
-                          <a14:useLocalDpi xmlns:a14="http://schemas.microsoft.com/office/drawing/2010/main" val="0"/>
-                        </a:ext>
-                      </a:extLst>
-                    </a:blip>
-                    <a:srcRect/>
-                    <a:stretch>
-                      <a:fillRect/>
-                    </a:stretch>
-                  </pic:blipFill>
-                  <pic:spPr bwMode="auto">
-                    <a:xfrm>
-                      <a:off x="0" y="0"/>
-                      <a:ext cx="2524760" cy="1764030"/>
+                      <a:ext cx="2333767" cy="1630619"/>
                     </a:xfrm>
                     <a:prstGeom prst="rect">
                       <a:avLst/>
@@ -2470,18 +3048,18 @@
           <w:noProof/>
         </w:rPr>
         <w:drawing>
-          <wp:anchor distT="0" distB="0" distL="114300" distR="114300" simplePos="0" relativeHeight="251665408" behindDoc="0" locked="0" layoutInCell="1" allowOverlap="1" wp14:anchorId="2262B212" wp14:editId="3F562CCA">
+          <wp:anchor distT="0" distB="0" distL="114300" distR="114300" simplePos="0" relativeHeight="251666432" behindDoc="1" locked="0" layoutInCell="1" allowOverlap="1" wp14:anchorId="6F6F321B" wp14:editId="17E232A4">
             <wp:simplePos x="0" y="0"/>
             <wp:positionH relativeFrom="margin">
-              <wp:align>left</wp:align>
+              <wp:align>right</wp:align>
             </wp:positionH>
             <wp:positionV relativeFrom="paragraph">
-              <wp:posOffset>87733</wp:posOffset>
+              <wp:posOffset>484960</wp:posOffset>
             </wp:positionV>
-            <wp:extent cx="2594344" cy="1812686"/>
-            <wp:effectExtent l="114300" t="114300" r="149225" b="149860"/>
-            <wp:wrapSquare wrapText="bothSides"/>
-            <wp:docPr id="13" name="Picture 13"/>
+            <wp:extent cx="2427739" cy="1696075"/>
+            <wp:effectExtent l="114300" t="114300" r="144145" b="152400"/>
+            <wp:wrapNone/>
+            <wp:docPr id="8" name="Picture 8"/>
             <wp:cNvGraphicFramePr>
               <a:graphicFrameLocks xmlns:a="http://schemas.openxmlformats.org/drawingml/2006/main" noChangeAspect="1"/>
             </wp:cNvGraphicFramePr>
@@ -2510,7 +3088,7 @@
                   <pic:spPr bwMode="auto">
                     <a:xfrm>
                       <a:off x="0" y="0"/>
-                      <a:ext cx="2594344" cy="1812686"/>
+                      <a:ext cx="2427739" cy="1696075"/>
                     </a:xfrm>
                     <a:prstGeom prst="rect">
                       <a:avLst/>
@@ -2549,35 +3127,53 @@
                 </pic:pic>
               </a:graphicData>
             </a:graphic>
+            <wp14:sizeRelH relativeFrom="margin">
+              <wp14:pctWidth>0</wp14:pctWidth>
+            </wp14:sizeRelH>
+            <wp14:sizeRelV relativeFrom="margin">
+              <wp14:pctHeight>0</wp14:pctHeight>
+            </wp14:sizeRelV>
           </wp:anchor>
         </w:drawing>
       </w:r>
-    </w:p>
-    <w:p>
-      <w:pPr>
-        <w:spacing w:after="0"/>
-        <w:jc w:val="center"/>
-        <w:rPr>
-          <w:lang w:bidi="ar-EG"/>
-        </w:rPr>
-      </w:pPr>
+      <w:r>
+        <w:rPr>
+          <w:rFonts w:eastAsiaTheme="minorEastAsia"/>
+          <w:lang w:bidi="ar-EG"/>
+        </w:rPr>
+        <w:t>set it to values 1, 0.25, 0.1, 0.05, 0.025, and 0.01</w:t>
+      </w:r>
+      <w:r>
+        <w:rPr>
+          <w:rFonts w:eastAsiaTheme="minorEastAsia"/>
+          <w:lang w:bidi="ar-EG"/>
+        </w:rPr>
+        <w:t xml:space="preserve"> and insert the response curve for each value. The curve</w:t>
+      </w:r>
+      <w:r>
+        <w:rPr>
+          <w:rFonts w:eastAsiaTheme="minorEastAsia"/>
+          <w:lang w:bidi="ar-EG"/>
+        </w:rPr>
+        <w:t>. (step Input of 60rpm as a reference versus speed output).</w:t>
+      </w:r>
       <w:r>
         <w:rPr>
           <w:noProof/>
         </w:rPr>
         <w:drawing>
-          <wp:anchor distT="0" distB="0" distL="114300" distR="114300" simplePos="0" relativeHeight="251663360" behindDoc="0" locked="0" layoutInCell="1" allowOverlap="1" wp14:anchorId="41479584" wp14:editId="723FCD21">
+          <wp:anchor distT="0" distB="0" distL="114300" distR="114300" simplePos="0" relativeHeight="251664384" behindDoc="1" locked="0" layoutInCell="1" allowOverlap="1" wp14:anchorId="5BBD88BB" wp14:editId="11334EE5">
             <wp:simplePos x="0" y="0"/>
             <wp:positionH relativeFrom="margin">
-              <wp:align>left</wp:align>
+              <wp:align>right</wp:align>
             </wp:positionH>
             <wp:positionV relativeFrom="paragraph">
-              <wp:posOffset>114462</wp:posOffset>
+              <wp:posOffset>2351405</wp:posOffset>
             </wp:positionV>
-            <wp:extent cx="2509283" cy="1753253"/>
-            <wp:effectExtent l="114300" t="114300" r="139065" b="151765"/>
-            <wp:wrapSquare wrapText="bothSides"/>
-            <wp:docPr id="9" name="Picture 9"/>
+            <wp:extent cx="2388027" cy="1668496"/>
+            <wp:effectExtent l="133350" t="114300" r="146050" b="141605"/>
+            <wp:wrapNone/>
+            <wp:docPr id="10" name="Picture 10"/>
             <wp:cNvGraphicFramePr>
               <a:graphicFrameLocks xmlns:a="http://schemas.openxmlformats.org/drawingml/2006/main" noChangeAspect="1"/>
             </wp:cNvGraphicFramePr>
@@ -2606,7 +3202,7 @@
                   <pic:spPr bwMode="auto">
                     <a:xfrm>
                       <a:off x="0" y="0"/>
-                      <a:ext cx="2509283" cy="1753253"/>
+                      <a:ext cx="2388027" cy="1668496"/>
                     </a:xfrm>
                     <a:prstGeom prst="rect">
                       <a:avLst/>
@@ -2645,9 +3241,108 @@
                 </pic:pic>
               </a:graphicData>
             </a:graphic>
+            <wp14:sizeRelH relativeFrom="margin">
+              <wp14:pctWidth>0</wp14:pctWidth>
+            </wp14:sizeRelH>
+            <wp14:sizeRelV relativeFrom="margin">
+              <wp14:pctHeight>0</wp14:pctHeight>
+            </wp14:sizeRelV>
           </wp:anchor>
         </w:drawing>
       </w:r>
+      <w:r>
+        <w:rPr>
+          <w:noProof/>
+        </w:rPr>
+        <w:drawing>
+          <wp:anchor distT="0" distB="0" distL="114300" distR="114300" simplePos="0" relativeHeight="251667456" behindDoc="1" locked="0" layoutInCell="1" allowOverlap="1" wp14:anchorId="78665C50" wp14:editId="09F060F4">
+            <wp:simplePos x="0" y="0"/>
+            <wp:positionH relativeFrom="margin">
+              <wp:align>left</wp:align>
+            </wp:positionH>
+            <wp:positionV relativeFrom="paragraph">
+              <wp:posOffset>2338136</wp:posOffset>
+            </wp:positionV>
+            <wp:extent cx="2402546" cy="1678675"/>
+            <wp:effectExtent l="114300" t="114300" r="150495" b="150495"/>
+            <wp:wrapTopAndBottom/>
+            <wp:docPr id="11" name="Picture 11"/>
+            <wp:cNvGraphicFramePr>
+              <a:graphicFrameLocks xmlns:a="http://schemas.openxmlformats.org/drawingml/2006/main" noChangeAspect="1"/>
+            </wp:cNvGraphicFramePr>
+            <a:graphic xmlns:a="http://schemas.openxmlformats.org/drawingml/2006/main">
+              <a:graphicData uri="http://schemas.openxmlformats.org/drawingml/2006/picture">
+                <pic:pic xmlns:pic="http://schemas.openxmlformats.org/drawingml/2006/picture">
+                  <pic:nvPicPr>
+                    <pic:cNvPr id="0" name="Picture 2"/>
+                    <pic:cNvPicPr>
+                      <a:picLocks noChangeAspect="1" noChangeArrowheads="1"/>
+                    </pic:cNvPicPr>
+                  </pic:nvPicPr>
+                  <pic:blipFill>
+                    <a:blip r:embed="rId12">
+                      <a:extLst>
+                        <a:ext uri="{28A0092B-C50C-407E-A947-70E740481C1C}">
+                          <a14:useLocalDpi xmlns:a14="http://schemas.microsoft.com/office/drawing/2010/main" val="0"/>
+                        </a:ext>
+                      </a:extLst>
+                    </a:blip>
+                    <a:srcRect/>
+                    <a:stretch>
+                      <a:fillRect/>
+                    </a:stretch>
+                  </pic:blipFill>
+                  <pic:spPr bwMode="auto">
+                    <a:xfrm>
+                      <a:off x="0" y="0"/>
+                      <a:ext cx="2402546" cy="1678675"/>
+                    </a:xfrm>
+                    <a:prstGeom prst="rect">
+                      <a:avLst/>
+                    </a:prstGeom>
+                    <a:solidFill>
+                      <a:srgbClr val="FFFFFF">
+                        <a:shade val="85000"/>
+                      </a:srgbClr>
+                    </a:solidFill>
+                    <a:ln w="88900" cap="sq">
+                      <a:solidFill>
+                        <a:srgbClr val="FFFFFF"/>
+                      </a:solidFill>
+                      <a:miter lim="800000"/>
+                    </a:ln>
+                    <a:effectLst>
+                      <a:outerShdw blurRad="55000" dist="18000" dir="5400000" algn="tl" rotWithShape="0">
+                        <a:srgbClr val="000000">
+                          <a:alpha val="40000"/>
+                        </a:srgbClr>
+                      </a:outerShdw>
+                    </a:effectLst>
+                    <a:scene3d>
+                      <a:camera prst="orthographicFront"/>
+                      <a:lightRig rig="twoPt" dir="t">
+                        <a:rot lat="0" lon="0" rev="7200000"/>
+                      </a:lightRig>
+                    </a:scene3d>
+                    <a:sp3d>
+                      <a:bevelT w="25400" h="19050"/>
+                      <a:contourClr>
+                        <a:srgbClr val="FFFFFF"/>
+                      </a:contourClr>
+                    </a:sp3d>
+                  </pic:spPr>
+                </pic:pic>
+              </a:graphicData>
+            </a:graphic>
+            <wp14:sizeRelH relativeFrom="margin">
+              <wp14:pctWidth>0</wp14:pctWidth>
+            </wp14:sizeRelH>
+            <wp14:sizeRelV relativeFrom="margin">
+              <wp14:pctHeight>0</wp14:pctHeight>
+            </wp14:sizeRelV>
+          </wp:anchor>
+        </w:drawing>
+      </w:r>
     </w:p>
     <w:p>
       <w:pPr>
@@ -2657,23 +3352,42 @@
           <w:lang w:bidi="ar-EG"/>
         </w:rPr>
       </w:pPr>
+    </w:p>
+    <w:p>
+      <w:pPr>
+        <w:spacing w:after="0"/>
+        <w:jc w:val="center"/>
+        <w:rPr>
+          <w:lang w:bidi="ar-EG"/>
+        </w:rPr>
+      </w:pPr>
+    </w:p>
+    <w:p>
+      <w:pPr>
+        <w:tabs>
+          <w:tab w:val="left" w:pos="6362"/>
+        </w:tabs>
+        <w:spacing w:after="0"/>
+        <w:rPr>
+          <w:lang w:bidi="ar-EG"/>
+        </w:rPr>
+      </w:pPr>
       <w:r>
         <w:rPr>
           <w:noProof/>
         </w:rPr>
-        <w:lastRenderedPageBreak/>
         <w:drawing>
-          <wp:anchor distT="0" distB="0" distL="114300" distR="114300" simplePos="0" relativeHeight="251668480" behindDoc="0" locked="0" layoutInCell="1" allowOverlap="1" wp14:anchorId="4C971FE1" wp14:editId="5CAECFC8">
+          <wp:anchor distT="0" distB="0" distL="114300" distR="114300" simplePos="0" relativeHeight="251668480" behindDoc="1" locked="0" layoutInCell="1" allowOverlap="1" wp14:anchorId="581E24C2" wp14:editId="17751E97">
             <wp:simplePos x="0" y="0"/>
             <wp:positionH relativeFrom="margin">
               <wp:align>right</wp:align>
             </wp:positionH>
             <wp:positionV relativeFrom="paragraph">
-              <wp:posOffset>118745</wp:posOffset>
+              <wp:posOffset>119513</wp:posOffset>
             </wp:positionV>
             <wp:extent cx="2604135" cy="1819910"/>
             <wp:effectExtent l="114300" t="114300" r="139065" b="142240"/>
-            <wp:wrapSquare wrapText="bothSides"/>
+            <wp:wrapNone/>
             <wp:docPr id="12" name="Picture 12"/>
             <wp:cNvGraphicFramePr>
               <a:graphicFrameLocks xmlns:a="http://schemas.openxmlformats.org/drawingml/2006/main" noChangeAspect="1"/>
@@ -2756,18 +3470,18 @@
           <w:noProof/>
         </w:rPr>
         <w:drawing>
-          <wp:anchor distT="0" distB="0" distL="114300" distR="114300" simplePos="0" relativeHeight="251667456" behindDoc="0" locked="0" layoutInCell="1" allowOverlap="1" wp14:anchorId="532A40DC" wp14:editId="17071F1A">
+          <wp:anchor distT="0" distB="0" distL="114300" distR="114300" simplePos="0" relativeHeight="251663360" behindDoc="1" locked="0" layoutInCell="1" allowOverlap="1" wp14:anchorId="338AFD03" wp14:editId="76192F2F">
             <wp:simplePos x="0" y="0"/>
             <wp:positionH relativeFrom="margin">
               <wp:align>left</wp:align>
             </wp:positionH>
             <wp:positionV relativeFrom="paragraph">
-              <wp:posOffset>116840</wp:posOffset>
+              <wp:posOffset>114366</wp:posOffset>
             </wp:positionV>
-            <wp:extent cx="2604977" cy="1820115"/>
-            <wp:effectExtent l="114300" t="114300" r="138430" b="142240"/>
-            <wp:wrapSquare wrapText="bothSides"/>
-            <wp:docPr id="11" name="Picture 11"/>
+            <wp:extent cx="2509283" cy="1753253"/>
+            <wp:effectExtent l="114300" t="114300" r="139065" b="151765"/>
+            <wp:wrapTopAndBottom/>
+            <wp:docPr id="9" name="Picture 9"/>
             <wp:cNvGraphicFramePr>
               <a:graphicFrameLocks xmlns:a="http://schemas.openxmlformats.org/drawingml/2006/main" noChangeAspect="1"/>
             </wp:cNvGraphicFramePr>
@@ -2796,7 +3510,7 @@
                   <pic:spPr bwMode="auto">
                     <a:xfrm>
                       <a:off x="0" y="0"/>
-                      <a:ext cx="2604977" cy="1820115"/>
+                      <a:ext cx="2509283" cy="1753253"/>
                     </a:xfrm>
                     <a:prstGeom prst="rect">
                       <a:avLst/>
@@ -2838,57 +3552,76 @@
           </wp:anchor>
         </w:drawing>
       </w:r>
-    </w:p>
-    <w:p>
-      <w:pPr>
-        <w:spacing w:after="0"/>
-        <w:jc w:val="center"/>
-        <w:rPr>
-          <w:lang w:bidi="ar-EG"/>
-        </w:rPr>
-      </w:pPr>
-    </w:p>
-    <w:p>
-      <w:pPr>
-        <w:spacing w:after="0"/>
-        <w:jc w:val="center"/>
-        <w:rPr>
-          <w:lang w:bidi="ar-EG"/>
-        </w:rPr>
-      </w:pPr>
-    </w:p>
-    <w:p>
-      <w:pPr>
-        <w:rPr>
-          <w:lang w:bidi="ar-EG"/>
-        </w:rPr>
-      </w:pPr>
-      <w:r>
-        <w:rPr>
+      <w:r>
+        <w:rPr>
+          <w:lang w:bidi="ar-EG"/>
+        </w:rPr>
+        <w:tab/>
+      </w:r>
+    </w:p>
+    <w:p>
+      <w:pPr>
+        <w:rPr>
+          <w:lang w:bidi="ar-EG"/>
+        </w:rPr>
+      </w:pPr>
+    </w:p>
+    <w:p>
+      <w:pPr>
+        <w:rPr>
+          <w:b/>
+          <w:bCs/>
+          <w:sz w:val="28"/>
+          <w:szCs w:val="28"/>
+          <w:lang w:bidi="ar-EG"/>
+        </w:rPr>
+      </w:pPr>
+      <w:r>
+        <w:rPr>
+          <w:b/>
+          <w:bCs/>
+          <w:sz w:val="28"/>
+          <w:szCs w:val="28"/>
           <w:lang w:bidi="ar-EG"/>
         </w:rPr>
         <w:t>Step</w:t>
       </w:r>
       <w:r>
         <w:rPr>
+          <w:b/>
+          <w:bCs/>
+          <w:sz w:val="28"/>
+          <w:szCs w:val="28"/>
           <w:lang w:bidi="ar-EG"/>
         </w:rPr>
         <w:t xml:space="preserve"> </w:t>
       </w:r>
       <w:r>
         <w:rPr>
+          <w:b/>
+          <w:bCs/>
+          <w:sz w:val="28"/>
+          <w:szCs w:val="28"/>
           <w:lang w:bidi="ar-EG"/>
         </w:rPr>
         <w:t>(</w:t>
       </w:r>
       <w:r>
         <w:rPr>
+          <w:b/>
+          <w:bCs/>
+          <w:sz w:val="28"/>
+          <w:szCs w:val="28"/>
           <w:lang w:bidi="ar-EG"/>
         </w:rPr>
         <w:t>2</w:t>
       </w:r>
       <w:r>
         <w:rPr>
+          <w:b/>
+          <w:bCs/>
+          <w:sz w:val="28"/>
+          <w:szCs w:val="28"/>
           <w:lang w:bidi="ar-EG"/>
         </w:rPr>
         <w:t>): Choosing Sample Time:</w:t>
@@ -2896,48 +3629,73 @@
     </w:p>
     <w:p>
       <w:pPr>
-        <w:rPr>
-          <w:lang w:bidi="ar-EG"/>
-        </w:rPr>
-      </w:pPr>
-      <w:r>
-        <w:rPr>
+        <w:jc w:val="both"/>
+        <w:rPr>
+          <w:sz w:val="24"/>
+          <w:szCs w:val="24"/>
+          <w:lang w:bidi="ar-EG"/>
+        </w:rPr>
+      </w:pPr>
+      <w:r>
+        <w:rPr>
+          <w:sz w:val="24"/>
+          <w:szCs w:val="24"/>
+          <w:lang w:bidi="ar-EG"/>
+        </w:rPr>
+        <w:tab/>
+      </w:r>
+      <w:r>
+        <w:rPr>
+          <w:sz w:val="24"/>
+          <w:szCs w:val="24"/>
           <w:lang w:bidi="ar-EG"/>
         </w:rPr>
         <w:t>In digital systems, the sample time is</w:t>
       </w:r>
       <w:r>
         <w:rPr>
+          <w:sz w:val="24"/>
+          <w:szCs w:val="24"/>
           <w:lang w:bidi="ar-EG"/>
         </w:rPr>
         <w:t xml:space="preserve"> a critical parameter that might affect the system stability. There are </w:t>
       </w:r>
       <w:r>
         <w:rPr>
+          <w:sz w:val="24"/>
+          <w:szCs w:val="24"/>
           <w:lang w:bidi="ar-EG"/>
         </w:rPr>
         <w:t>two main</w:t>
       </w:r>
       <w:r>
         <w:rPr>
+          <w:sz w:val="24"/>
+          <w:szCs w:val="24"/>
           <w:lang w:bidi="ar-EG"/>
         </w:rPr>
         <w:t xml:space="preserve"> precautions to </w:t>
       </w:r>
       <w:r>
         <w:rPr>
+          <w:sz w:val="24"/>
+          <w:szCs w:val="24"/>
           <w:lang w:bidi="ar-EG"/>
         </w:rPr>
         <w:t>consider when determining its value</w:t>
       </w:r>
       <w:r>
         <w:rPr>
+          <w:sz w:val="24"/>
+          <w:szCs w:val="24"/>
           <w:lang w:bidi="ar-EG"/>
         </w:rPr>
         <w:t xml:space="preserve"> in practical way</w:t>
       </w:r>
       <w:r>
         <w:rPr>
+          <w:sz w:val="24"/>
+          <w:szCs w:val="24"/>
           <w:lang w:bidi="ar-EG"/>
         </w:rPr>
         <w:t xml:space="preserve">. </w:t>
@@ -2951,11 +3709,15 @@
           <w:numId w:val="5"/>
         </w:numPr>
         <w:rPr>
-          <w:lang w:bidi="ar-EG"/>
-        </w:rPr>
-      </w:pPr>
-      <w:r>
-        <w:rPr>
+          <w:sz w:val="24"/>
+          <w:szCs w:val="24"/>
+          <w:lang w:bidi="ar-EG"/>
+        </w:rPr>
+      </w:pPr>
+      <w:r>
+        <w:rPr>
+          <w:sz w:val="24"/>
+          <w:szCs w:val="24"/>
           <w:lang w:bidi="ar-EG"/>
         </w:rPr>
         <w:t>It must be less than the least time constant in the system.</w:t>
@@ -2969,11 +3731,15 @@
           <w:numId w:val="5"/>
         </w:numPr>
         <w:rPr>
-          <w:lang w:bidi="ar-EG"/>
-        </w:rPr>
-      </w:pPr>
-      <w:r>
-        <w:rPr>
+          <w:sz w:val="24"/>
+          <w:szCs w:val="24"/>
+          <w:lang w:bidi="ar-EG"/>
+        </w:rPr>
+      </w:pPr>
+      <w:r>
+        <w:rPr>
+          <w:sz w:val="24"/>
+          <w:szCs w:val="24"/>
           <w:lang w:bidi="ar-EG"/>
         </w:rPr>
         <w:t>It must be applicable considering the processing speed of the controller.</w:t>
@@ -2981,24 +3747,33 @@
     </w:p>
     <w:p>
       <w:pPr>
-        <w:rPr>
-          <w:lang w:bidi="ar-EG"/>
-        </w:rPr>
-      </w:pPr>
-      <w:r>
-        <w:rPr>
+        <w:jc w:val="both"/>
+        <w:rPr>
+          <w:sz w:val="24"/>
+          <w:szCs w:val="24"/>
+          <w:lang w:bidi="ar-EG"/>
+        </w:rPr>
+      </w:pPr>
+      <w:r>
+        <w:rPr>
+          <w:sz w:val="24"/>
+          <w:szCs w:val="24"/>
           <w:lang w:bidi="ar-EG"/>
         </w:rPr>
         <w:t>While the sample time gets smaller and smaller, the response of the system approach</w:t>
       </w:r>
       <w:r>
         <w:rPr>
+          <w:sz w:val="24"/>
+          <w:szCs w:val="24"/>
           <w:lang w:bidi="ar-EG"/>
         </w:rPr>
         <w:t>es</w:t>
       </w:r>
       <w:r>
         <w:rPr>
+          <w:sz w:val="24"/>
+          <w:szCs w:val="24"/>
           <w:lang w:bidi="ar-EG"/>
         </w:rPr>
         <w:t xml:space="preserve"> that of the continuous system. So, it is a rule of thumb to select the smallest applicable value.</w:t>
@@ -3029,13 +3804,23 @@
     </w:p>
     <w:p>
       <w:pPr>
-        <w:ind w:left="720"/>
-        <w:rPr>
-          <w:lang w:bidi="ar-EG"/>
-        </w:rPr>
-      </w:pPr>
-      <w:r>
-        <w:rPr>
+        <w:jc w:val="both"/>
+        <w:rPr>
+          <w:sz w:val="24"/>
+          <w:szCs w:val="24"/>
+          <w:lang w:bidi="ar-EG"/>
+        </w:rPr>
+      </w:pPr>
+      <w:r>
+        <w:rPr>
+          <w:lang w:bidi="ar-EG"/>
+        </w:rPr>
+        <w:tab/>
+      </w:r>
+      <w:r>
+        <w:rPr>
+          <w:sz w:val="24"/>
+          <w:szCs w:val="24"/>
           <w:lang w:bidi="ar-EG"/>
         </w:rPr>
         <w:t xml:space="preserve">Run the code with sample time of values </w:t>
@@ -3044,6 +3829,8 @@
         <w:rPr>
           <w:b/>
           <w:bCs/>
+          <w:sz w:val="24"/>
+          <w:szCs w:val="24"/>
           <w:u w:val="single"/>
           <w:lang w:bidi="ar-EG"/>
         </w:rPr>
@@ -3053,6 +3840,8 @@
         <w:rPr>
           <w:b/>
           <w:bCs/>
+          <w:sz w:val="24"/>
+          <w:szCs w:val="24"/>
           <w:u w:val="single"/>
           <w:lang w:bidi="ar-EG"/>
         </w:rPr>
@@ -3062,6 +3851,8 @@
         <w:rPr>
           <w:b/>
           <w:bCs/>
+          <w:sz w:val="24"/>
+          <w:szCs w:val="24"/>
           <w:u w:val="single"/>
           <w:lang w:bidi="ar-EG"/>
         </w:rPr>
@@ -3069,24 +3860,32 @@
       </w:r>
       <w:r>
         <w:rPr>
+          <w:sz w:val="24"/>
+          <w:szCs w:val="24"/>
           <w:lang w:bidi="ar-EG"/>
         </w:rPr>
         <w:t xml:space="preserve"> milliseconds and insert the response curve for </w:t>
       </w:r>
       <w:r>
         <w:rPr>
+          <w:sz w:val="24"/>
+          <w:szCs w:val="24"/>
           <w:lang w:bidi="ar-EG"/>
         </w:rPr>
         <w:t>each value.</w:t>
       </w:r>
       <w:r>
         <w:rPr>
+          <w:sz w:val="24"/>
+          <w:szCs w:val="24"/>
           <w:lang w:bidi="ar-EG"/>
         </w:rPr>
         <w:t xml:space="preserve"> Write a comment on your results describing the effect of increasing sample time.</w:t>
       </w:r>
       <w:r>
         <w:rPr>
+          <w:sz w:val="24"/>
+          <w:szCs w:val="24"/>
           <w:lang w:bidi="ar-EG"/>
         </w:rPr>
         <w:t xml:space="preserve"> Also explain how a long sample time may affect the system stability.</w:t>
@@ -3103,7 +3902,7 @@
           <w:noProof/>
         </w:rPr>
         <w:drawing>
-          <wp:anchor distT="0" distB="0" distL="114300" distR="114300" simplePos="0" relativeHeight="251672576" behindDoc="0" locked="0" layoutInCell="1" allowOverlap="1" wp14:anchorId="3D1732AA" wp14:editId="3DFF8B89">
+          <wp:anchor distT="0" distB="0" distL="114300" distR="114300" simplePos="0" relativeHeight="251672576" behindDoc="0" locked="0" layoutInCell="1" allowOverlap="1" wp14:anchorId="3177AA72" wp14:editId="56D2B05A">
             <wp:simplePos x="0" y="0"/>
             <wp:positionH relativeFrom="margin">
               <wp:align>right</wp:align>
@@ -3197,7 +3996,7 @@
           <w:noProof/>
         </w:rPr>
         <w:drawing>
-          <wp:anchor distT="0" distB="0" distL="114300" distR="114300" simplePos="0" relativeHeight="251670528" behindDoc="1" locked="0" layoutInCell="1" allowOverlap="1" wp14:anchorId="0DCE6B03" wp14:editId="42EC18E6">
+          <wp:anchor distT="0" distB="0" distL="114300" distR="114300" simplePos="0" relativeHeight="251670528" behindDoc="1" locked="0" layoutInCell="1" allowOverlap="1" wp14:anchorId="6BC45DD6" wp14:editId="6750BF38">
             <wp:simplePos x="0" y="0"/>
             <wp:positionH relativeFrom="margin">
               <wp:align>left</wp:align>
@@ -3282,13 +4081,7 @@
     </w:p>
     <w:p>
       <w:pPr>
-        <w:rPr>
-          <w:lang w:bidi="ar-EG"/>
-        </w:rPr>
-      </w:pPr>
-    </w:p>
-    <w:p>
-      <w:pPr>
+        <w:jc w:val="center"/>
         <w:rPr>
           <w:lang w:bidi="ar-EG"/>
         </w:rPr>
@@ -3299,7 +4092,7 @@
         </w:rPr>
         <w:lastRenderedPageBreak/>
         <w:drawing>
-          <wp:anchor distT="0" distB="0" distL="114300" distR="114300" simplePos="0" relativeHeight="251674624" behindDoc="0" locked="0" layoutInCell="1" allowOverlap="1" wp14:anchorId="00A70BB8" wp14:editId="237944A6">
+          <wp:anchor distT="0" distB="0" distL="114300" distR="114300" simplePos="0" relativeHeight="251674624" behindDoc="0" locked="0" layoutInCell="1" allowOverlap="1" wp14:anchorId="1FC4B784" wp14:editId="58C0F335">
             <wp:simplePos x="0" y="0"/>
             <wp:positionH relativeFrom="margin">
               <wp:posOffset>0</wp:posOffset>
@@ -3386,7 +4179,7 @@
           <w:noProof/>
         </w:rPr>
         <w:drawing>
-          <wp:anchor distT="0" distB="0" distL="114300" distR="114300" simplePos="0" relativeHeight="251676672" behindDoc="0" locked="0" layoutInCell="1" allowOverlap="1" wp14:anchorId="11B30631" wp14:editId="1C0133CF">
+          <wp:anchor distT="0" distB="0" distL="114300" distR="114300" simplePos="0" relativeHeight="251676672" behindDoc="0" locked="0" layoutInCell="1" allowOverlap="1" wp14:anchorId="7D3F1131" wp14:editId="778375F0">
             <wp:simplePos x="0" y="0"/>
             <wp:positionH relativeFrom="margin">
               <wp:align>right</wp:align>
@@ -3471,12 +4264,48 @@
     </w:p>
     <w:p>
       <w:pPr>
-        <w:rPr>
-          <w:lang w:bidi="ar-EG"/>
-        </w:rPr>
-      </w:pPr>
-      <w:r>
-        <w:rPr>
+        <w:jc w:val="center"/>
+        <w:rPr>
+          <w:lang w:bidi="ar-EG"/>
+        </w:rPr>
+      </w:pPr>
+      <w:r>
+        <w:rPr>
+          <w:lang w:bidi="ar-EG"/>
+        </w:rPr>
+        <w:t>Fig ():</w:t>
+      </w:r>
+    </w:p>
+    <w:p>
+      <w:pPr>
+        <w:rPr>
+          <w:lang w:bidi="ar-EG"/>
+        </w:rPr>
+      </w:pPr>
+    </w:p>
+    <w:p>
+      <w:pPr>
+        <w:rPr>
+          <w:lang w:bidi="ar-EG"/>
+        </w:rPr>
+      </w:pPr>
+    </w:p>
+    <w:p>
+      <w:pPr>
+        <w:rPr>
+          <w:b/>
+          <w:bCs/>
+          <w:sz w:val="28"/>
+          <w:szCs w:val="28"/>
+          <w:lang w:bidi="ar-EG"/>
+        </w:rPr>
+      </w:pPr>
+      <w:r>
+        <w:rPr>
+          <w:b/>
+          <w:bCs/>
+          <w:sz w:val="28"/>
+          <w:szCs w:val="28"/>
           <w:lang w:bidi="ar-EG"/>
         </w:rPr>
         <w:t>Step (3): Handing Feedback Noise:</w:t>
@@ -3484,8 +4313,8 @@
     </w:p>
     <w:p>
       <w:pPr>
-        <w:rPr>
-          <w:rFonts w:hint="cs"/>
+        <w:jc w:val="both"/>
+        <w:rPr>
           <w:rtl/>
           <w:lang w:bidi="ar-EG"/>
         </w:rPr>
@@ -3494,28 +4323,44 @@
         <w:rPr>
           <w:lang w:bidi="ar-EG"/>
         </w:rPr>
+        <w:tab/>
+      </w:r>
+      <w:r>
+        <w:rPr>
+          <w:sz w:val="24"/>
+          <w:szCs w:val="24"/>
+          <w:lang w:bidi="ar-EG"/>
+        </w:rPr>
         <w:t>In closed loop control systems, the quality of feedback signals directly affects the control efficiency. This is reasonabl</w:t>
       </w:r>
       <w:r>
         <w:rPr>
+          <w:sz w:val="24"/>
+          <w:szCs w:val="24"/>
           <w:lang w:bidi="ar-EG"/>
         </w:rPr>
         <w:t xml:space="preserve">y logical because the accurate feedback leads to a correct control signal to be applied on the system. In this lab the feedback is the shaft rotations measured using a shaft encoder. </w:t>
       </w:r>
       <w:r>
         <w:rPr>
+          <w:sz w:val="24"/>
+          <w:szCs w:val="24"/>
           <w:lang w:bidi="ar-EG"/>
         </w:rPr>
         <w:t xml:space="preserve">It consists of some circuitry that generates a number of pulses </w:t>
       </w:r>
       <w:r>
         <w:rPr>
+          <w:sz w:val="24"/>
+          <w:szCs w:val="24"/>
           <w:lang w:bidi="ar-EG"/>
         </w:rPr>
         <w:t>for each revolution. By counting these pulses and identifying its order we can know how many revolutions the motor h</w:t>
       </w:r>
       <w:r>
         <w:rPr>
+          <w:sz w:val="24"/>
+          <w:szCs w:val="24"/>
           <w:lang w:bidi="ar-EG"/>
         </w:rPr>
         <w:t>ave done and in what direction. Here is a figure showing the operation of the digital shaft encoder:</w:t>
@@ -3620,36 +4465,38 @@
     </w:p>
     <w:p>
       <w:pPr>
-        <w:rPr>
-          <w:lang w:bidi="ar-EG"/>
-        </w:rPr>
-      </w:pPr>
-      <w:r>
-        <w:rPr>
-          <w:lang w:bidi="ar-EG"/>
-        </w:rPr>
+        <w:jc w:val="both"/>
+        <w:rPr>
+          <w:sz w:val="24"/>
+          <w:szCs w:val="24"/>
+          <w:lang w:bidi="ar-EG"/>
+        </w:rPr>
+      </w:pPr>
+      <w:r>
+        <w:rPr>
+          <w:sz w:val="24"/>
+          <w:szCs w:val="24"/>
+          <w:lang w:bidi="ar-EG"/>
+        </w:rPr>
+        <w:lastRenderedPageBreak/>
         <w:t xml:space="preserve">As the figure shows, the </w:t>
       </w:r>
       <w:r>
         <w:rPr>
+          <w:sz w:val="24"/>
+          <w:szCs w:val="24"/>
           <w:lang w:bidi="ar-EG"/>
         </w:rPr>
         <w:t>determination of movement direction depends on the edge of interrupting pulse – rising or falling – with the level of the second signal – high or low –</w:t>
       </w:r>
       <w:r>
         <w:rPr>
+          <w:sz w:val="24"/>
+          <w:szCs w:val="24"/>
           <w:lang w:bidi="ar-EG"/>
         </w:rPr>
         <w:t>. A table describing this operation is as follows:</w:t>
       </w:r>
-    </w:p>
-    <w:p>
-      <w:pPr>
-        <w:rPr>
-          <w:rtl/>
-          <w:lang w:bidi="ar-EG"/>
-        </w:rPr>
-      </w:pPr>
     </w:p>
     <w:p>
       <w:pPr>
@@ -3691,7 +4538,6 @@
               <w:rPr>
                 <w:lang w:bidi="ar-EG"/>
               </w:rPr>
-              <w:lastRenderedPageBreak/>
               <w:t>New Input B</w:t>
             </w:r>
           </w:p>
@@ -5825,11 +6671,19 @@
     <w:p>
       <w:pPr>
         <w:rPr>
-          <w:lang w:bidi="ar-EG"/>
-        </w:rPr>
-      </w:pPr>
-      <w:r>
-        <w:rPr>
+          <w:b/>
+          <w:bCs/>
+          <w:sz w:val="28"/>
+          <w:szCs w:val="28"/>
+          <w:lang w:bidi="ar-EG"/>
+        </w:rPr>
+      </w:pPr>
+      <w:r>
+        <w:rPr>
+          <w:b/>
+          <w:bCs/>
+          <w:sz w:val="28"/>
+          <w:szCs w:val="28"/>
           <w:lang w:bidi="ar-EG"/>
         </w:rPr>
         <w:t>Encoder Noise due to resolution:</w:t>
@@ -5838,18 +6692,37 @@
     <w:p>
       <w:pPr>
         <w:rPr>
-          <w:lang w:bidi="ar-EG"/>
-        </w:rPr>
-      </w:pPr>
-    </w:p>
-    <w:p>
-      <w:pPr>
-        <w:rPr>
-          <w:lang w:bidi="ar-EG"/>
-        </w:rPr>
-      </w:pPr>
-      <w:r>
-        <w:rPr>
+          <w:sz w:val="24"/>
+          <w:szCs w:val="24"/>
+          <w:lang w:bidi="ar-EG"/>
+        </w:rPr>
+      </w:pPr>
+      <w:r>
+        <w:rPr>
+          <w:sz w:val="24"/>
+          <w:szCs w:val="24"/>
+          <w:lang w:bidi="ar-EG"/>
+        </w:rPr>
+        <w:tab/>
+        <w:t>To be added.</w:t>
+      </w:r>
+    </w:p>
+    <w:p>
+      <w:pPr>
+        <w:rPr>
+          <w:b/>
+          <w:bCs/>
+          <w:sz w:val="28"/>
+          <w:szCs w:val="28"/>
+          <w:lang w:bidi="ar-EG"/>
+        </w:rPr>
+      </w:pPr>
+      <w:r>
+        <w:rPr>
+          <w:b/>
+          <w:bCs/>
+          <w:sz w:val="28"/>
+          <w:szCs w:val="28"/>
           <w:lang w:bidi="ar-EG"/>
         </w:rPr>
         <w:t>Handling feedback oscillations</w:t>
@@ -5857,12 +6730,23 @@
     </w:p>
     <w:p>
       <w:pPr>
-        <w:rPr>
-          <w:lang w:bidi="ar-EG"/>
-        </w:rPr>
-      </w:pPr>
-      <w:r>
-        <w:rPr>
+        <w:jc w:val="both"/>
+        <w:rPr>
+          <w:sz w:val="24"/>
+          <w:szCs w:val="24"/>
+          <w:lang w:bidi="ar-EG"/>
+        </w:rPr>
+      </w:pPr>
+      <w:r>
+        <w:rPr>
+          <w:lang w:bidi="ar-EG"/>
+        </w:rPr>
+        <w:tab/>
+      </w:r>
+      <w:r>
+        <w:rPr>
+          <w:sz w:val="24"/>
+          <w:szCs w:val="24"/>
           <w:lang w:bidi="ar-EG"/>
         </w:rPr>
         <w:t xml:space="preserve">One solution for such problem is to use the mean of a set of consequent readings. In this way, the velocity feedback signal would be more smooth. In another way we can introduce a low pass filter on the encoder signal. But a side effect of using such filter is that the system will get a delayed feedback causing a larger overshot percentage. </w:t>
@@ -5875,12 +6759,17 @@
           <w:ilvl w:val="0"/>
           <w:numId w:val="8"/>
         </w:numPr>
-        <w:rPr>
-          <w:lang w:bidi="ar-EG"/>
-        </w:rPr>
-      </w:pPr>
-      <w:r>
-        <w:rPr>
+        <w:jc w:val="both"/>
+        <w:rPr>
+          <w:sz w:val="24"/>
+          <w:szCs w:val="24"/>
+          <w:lang w:bidi="ar-EG"/>
+        </w:rPr>
+      </w:pPr>
+      <w:r>
+        <w:rPr>
+          <w:sz w:val="24"/>
+          <w:szCs w:val="24"/>
           <w:lang w:bidi="ar-EG"/>
         </w:rPr>
         <w:t>Set the control type to Speed Control.</w:t>
@@ -5893,12 +6782,17 @@
           <w:ilvl w:val="0"/>
           <w:numId w:val="8"/>
         </w:numPr>
-        <w:rPr>
-          <w:lang w:bidi="ar-EG"/>
-        </w:rPr>
-      </w:pPr>
-      <w:r>
-        <w:rPr>
+        <w:jc w:val="both"/>
+        <w:rPr>
+          <w:sz w:val="24"/>
+          <w:szCs w:val="24"/>
+          <w:lang w:bidi="ar-EG"/>
+        </w:rPr>
+      </w:pPr>
+      <w:r>
+        <w:rPr>
+          <w:sz w:val="24"/>
+          <w:szCs w:val="24"/>
           <w:lang w:bidi="ar-EG"/>
         </w:rPr>
         <w:t>Set the reference speed to 60 rpm.</w:t>
@@ -5911,36 +6805,49 @@
           <w:ilvl w:val="0"/>
           <w:numId w:val="8"/>
         </w:numPr>
-        <w:rPr>
-          <w:lang w:bidi="ar-EG"/>
-        </w:rPr>
-      </w:pPr>
-      <w:r>
-        <w:rPr>
+        <w:jc w:val="both"/>
+        <w:rPr>
+          <w:sz w:val="24"/>
+          <w:szCs w:val="24"/>
+          <w:lang w:bidi="ar-EG"/>
+        </w:rPr>
+      </w:pPr>
+      <w:r>
+        <w:rPr>
+          <w:sz w:val="24"/>
+          <w:szCs w:val="24"/>
           <w:lang w:bidi="ar-EG"/>
         </w:rPr>
         <w:t>Set the feedback damping factor to values 1, 0.5, 0.25, 0.1, 0.05 and 0.01. insert the response curve in each c</w:t>
       </w:r>
       <w:r>
         <w:rPr>
+          <w:sz w:val="24"/>
+          <w:szCs w:val="24"/>
           <w:lang w:bidi="ar-EG"/>
         </w:rPr>
         <w:t>ase (</w:t>
       </w:r>
       <w:r>
         <w:rPr>
+          <w:sz w:val="24"/>
+          <w:szCs w:val="24"/>
           <w:lang w:bidi="ar-EG"/>
         </w:rPr>
         <w:t>speed Vs time</w:t>
       </w:r>
       <w:r>
         <w:rPr>
+          <w:sz w:val="24"/>
+          <w:szCs w:val="24"/>
           <w:lang w:bidi="ar-EG"/>
         </w:rPr>
         <w:t>)</w:t>
       </w:r>
       <w:r>
         <w:rPr>
+          <w:sz w:val="24"/>
+          <w:szCs w:val="24"/>
           <w:lang w:bidi="ar-EG"/>
         </w:rPr>
         <w:t>.</w:t>
@@ -5953,12 +6860,17 @@
           <w:ilvl w:val="0"/>
           <w:numId w:val="8"/>
         </w:numPr>
-        <w:rPr>
-          <w:lang w:bidi="ar-EG"/>
-        </w:rPr>
-      </w:pPr>
-      <w:r>
-        <w:rPr>
+        <w:jc w:val="both"/>
+        <w:rPr>
+          <w:sz w:val="24"/>
+          <w:szCs w:val="24"/>
+          <w:lang w:bidi="ar-EG"/>
+        </w:rPr>
+      </w:pPr>
+      <w:r>
+        <w:rPr>
+          <w:sz w:val="24"/>
+          <w:szCs w:val="24"/>
           <w:lang w:bidi="ar-EG"/>
         </w:rPr>
         <w:t xml:space="preserve">Write a comment describing the effect of changing the feedback damping factor on the </w:t>
@@ -5966,6 +6878,8 @@
       <w:proofErr w:type="spellStart"/>
       <w:r>
         <w:rPr>
+          <w:sz w:val="24"/>
+          <w:szCs w:val="24"/>
           <w:lang w:bidi="ar-EG"/>
         </w:rPr>
         <w:t>risetime</w:t>
@@ -5982,186 +6896,365 @@
     <w:p>
       <w:pPr>
         <w:rPr>
-          <w:lang w:bidi="ar-EG"/>
-        </w:rPr>
-      </w:pPr>
-      <w:r>
-        <w:rPr>
+          <w:b/>
+          <w:bCs/>
+          <w:sz w:val="28"/>
+          <w:szCs w:val="28"/>
+          <w:lang w:bidi="ar-EG"/>
+        </w:rPr>
+      </w:pPr>
+      <w:r>
+        <w:rPr>
+          <w:b/>
+          <w:bCs/>
+          <w:sz w:val="28"/>
+          <w:szCs w:val="28"/>
           <w:lang w:bidi="ar-EG"/>
         </w:rPr>
         <w:t>Hands on the PID controller:</w:t>
       </w:r>
-    </w:p>
-    <w:p>
-      <w:r>
+      <w:r>
+        <w:rPr>
+          <w:b/>
+          <w:bCs/>
+          <w:sz w:val="28"/>
+          <w:szCs w:val="28"/>
+          <w:lang w:bidi="ar-EG"/>
+        </w:rPr>
+        <w:t xml:space="preserve"> ‘</w:t>
+      </w:r>
+      <w:r>
+        <w:rPr>
+          <w:b/>
+          <w:bCs/>
+          <w:sz w:val="28"/>
+          <w:szCs w:val="28"/>
+          <w:u w:val="single"/>
+          <w:lang w:bidi="ar-EG"/>
+        </w:rPr>
+        <w:t>to be modified’</w:t>
+      </w:r>
+    </w:p>
+    <w:p>
+      <w:pPr>
+        <w:jc w:val="both"/>
+        <w:rPr>
+          <w:sz w:val="24"/>
+          <w:szCs w:val="24"/>
+        </w:rPr>
+      </w:pPr>
+      <w:r>
+        <w:rPr>
+          <w:sz w:val="24"/>
+          <w:szCs w:val="24"/>
+        </w:rPr>
+        <w:tab/>
+      </w:r>
+      <w:r>
+        <w:rPr>
+          <w:sz w:val="24"/>
+          <w:szCs w:val="24"/>
+        </w:rPr>
         <w:t>PID stands for Proportional-Integral-Derivative controller. It is a simple but e</w:t>
       </w:r>
       <w:r>
-        <w:t/>
+        <w:rPr>
+          <w:sz w:val="24"/>
+          <w:szCs w:val="24"/>
+        </w:rPr>
+        <w:t>ff</w:t>
+      </w:r>
+      <w:r>
+        <w:rPr>
+          <w:sz w:val="24"/>
+          <w:szCs w:val="24"/>
+        </w:rPr>
+        <w:t xml:space="preserve">ective digital controller and is commonly used in industrial processes. Each term contributes to rapidly correct the error in system. </w:t>
+      </w:r>
+    </w:p>
+    <w:p/>
+    <w:p>
+      <w:pPr>
+        <w:rPr>
+          <w:b/>
+          <w:bCs/>
+          <w:sz w:val="28"/>
+          <w:szCs w:val="28"/>
+          <w:lang w:bidi="ar-EG"/>
+        </w:rPr>
+      </w:pPr>
+      <w:r>
+        <w:rPr>
+          <w:b/>
+          <w:bCs/>
+          <w:sz w:val="28"/>
+          <w:szCs w:val="28"/>
+          <w:lang w:bidi="ar-EG"/>
+        </w:rPr>
+        <w:t xml:space="preserve">Understanding </w:t>
+      </w:r>
+      <w:r>
+        <w:rPr>
+          <w:b/>
+          <w:bCs/>
+          <w:sz w:val="28"/>
+          <w:szCs w:val="28"/>
+          <w:lang w:bidi="ar-EG"/>
+        </w:rPr>
+        <w:t xml:space="preserve">operation </w:t>
+      </w:r>
+      <w:r>
+        <w:rPr>
+          <w:b/>
+          <w:bCs/>
+          <w:sz w:val="28"/>
+          <w:szCs w:val="28"/>
+          <w:lang w:bidi="ar-EG"/>
+        </w:rPr>
+        <w:t xml:space="preserve">of </w:t>
+      </w:r>
+      <w:r>
+        <w:rPr>
+          <w:b/>
+          <w:bCs/>
+          <w:sz w:val="28"/>
+          <w:szCs w:val="28"/>
+          <w:lang w:bidi="ar-EG"/>
+        </w:rPr>
+        <w:t>each effector</w:t>
+      </w:r>
+      <w:r>
+        <w:rPr>
+          <w:b/>
+          <w:bCs/>
+          <w:sz w:val="28"/>
+          <w:szCs w:val="28"/>
+          <w:lang w:bidi="ar-EG"/>
+        </w:rPr>
+        <w:t>:</w:t>
+      </w:r>
+    </w:p>
+    <w:p>
+      <w:pPr>
+        <w:jc w:val="lowKashida"/>
+        <w:rPr>
+          <w:sz w:val="24"/>
+          <w:szCs w:val="24"/>
+        </w:rPr>
+      </w:pPr>
+      <w:r>
+        <w:tab/>
+      </w:r>
+      <w:r>
+        <w:rPr>
+          <w:sz w:val="24"/>
+          <w:szCs w:val="24"/>
+        </w:rPr>
+        <w:t>Proportional term</w:t>
+      </w:r>
+      <w:r>
+        <w:rPr>
+          <w:sz w:val="24"/>
+          <w:szCs w:val="24"/>
+        </w:rPr>
+        <w:t xml:space="preserve"> (Kp)</w:t>
+      </w:r>
+      <w:r>
+        <w:rPr>
+          <w:sz w:val="24"/>
+          <w:szCs w:val="24"/>
+        </w:rPr>
+        <w:t xml:space="preserve"> works by multiplying the error by a factor causing the manipulated signal to be larger and so the plant is given a higher signal to recover such error in the system output. The larger the proportional gain, the smaller the steady state error. But </w:t>
+      </w:r>
+      <w:r>
+        <w:rPr>
+          <w:sz w:val="24"/>
+          <w:szCs w:val="24"/>
+        </w:rPr>
+        <w:t>increasing K</w:t>
+      </w:r>
+      <w:r>
+        <w:rPr>
+          <w:sz w:val="24"/>
+          <w:szCs w:val="24"/>
+        </w:rPr>
+        <w:t xml:space="preserve">p </w:t>
+      </w:r>
+      <w:r>
+        <w:rPr>
+          <w:sz w:val="24"/>
+          <w:szCs w:val="24"/>
+        </w:rPr>
+        <w:t>may increase</w:t>
+      </w:r>
+      <w:r>
+        <w:rPr>
+          <w:sz w:val="24"/>
+          <w:szCs w:val="24"/>
+        </w:rPr>
+        <w:t xml:space="preserve"> </w:t>
+      </w:r>
+      <w:r>
+        <w:rPr>
+          <w:sz w:val="24"/>
+          <w:szCs w:val="24"/>
+        </w:rPr>
+        <w:t>the oversho</w:t>
+      </w:r>
+      <w:r>
+        <w:rPr>
+          <w:sz w:val="24"/>
+          <w:szCs w:val="24"/>
+        </w:rPr>
+        <w:t>ot of the system</w:t>
+      </w:r>
+      <w:r>
+        <w:rPr>
+          <w:sz w:val="24"/>
+          <w:szCs w:val="24"/>
+        </w:rPr>
+        <w:t xml:space="preserve">. Moreover, in common digital controllers there is a limit in output voltage which means that if the manipulated output exceeded this limit, the signal is clipped causing nonlinearity in the system. </w:t>
+      </w:r>
+    </w:p>
+    <w:p>
+      <w:pPr>
+        <w:jc w:val="lowKashida"/>
+        <w:rPr>
+          <w:sz w:val="24"/>
+          <w:szCs w:val="24"/>
+        </w:rPr>
+      </w:pPr>
+      <w:r>
+        <w:rPr>
+          <w:sz w:val="24"/>
+          <w:szCs w:val="24"/>
+        </w:rPr>
+        <w:t xml:space="preserve">The integral term works on eliminating the steady state error. It accumulates the whole past errors and multiply the accumulation by a factor to get the manipulated signal. But the bad side of the integral term in digital controllers is that it may cause oscillations around the steady state value because of the quantization error of digital signals. So, the accumulation reaches zero after many oscillations. </w:t>
+      </w:r>
+    </w:p>
+    <w:p>
+      <w:pPr>
+        <w:jc w:val="lowKashida"/>
+        <w:rPr>
+          <w:sz w:val="24"/>
+          <w:szCs w:val="24"/>
+        </w:rPr>
+      </w:pPr>
+      <w:r>
+        <w:rPr>
+          <w:sz w:val="24"/>
+          <w:szCs w:val="24"/>
+        </w:rPr>
+        <w:t xml:space="preserve">The derivative term can be used to overcome the problem of both Proportional and Integral terms. It works on the error change rate. So, if the error is recognized and the system going toward the steady state value, the derivative term decreases the manipulated signal so that it can x the output just when it reaches the steady state for the </w:t>
       </w:r>
       <w:proofErr w:type="spellStart"/>
       <w:r>
-        <w:t>ective</w:t>
+        <w:rPr>
+          <w:sz w:val="24"/>
+          <w:szCs w:val="24"/>
+        </w:rPr>
+        <w:t>rst</w:t>
       </w:r>
       <w:proofErr w:type="spellEnd"/>
       <w:r>
-        <w:t xml:space="preserve"> digital controller and is commonly used in industrial processes. Each term contributes to rapidly correct the error in system.</w:t>
-      </w:r>
-      <w:r>
-        <w:t xml:space="preserve"> </w:t>
-      </w:r>
-    </w:p>
-    <w:p/>
-    <w:p>
-      <w:pPr>
-        <w:rPr>
-          <w:lang w:bidi="ar-EG"/>
-        </w:rPr>
-      </w:pPr>
-      <w:r>
-        <w:rPr>
-          <w:lang w:bidi="ar-EG"/>
-        </w:rPr>
-        <w:lastRenderedPageBreak/>
-        <w:t xml:space="preserve">Understanding </w:t>
-      </w:r>
-      <w:r>
-        <w:rPr>
-          <w:lang w:bidi="ar-EG"/>
-        </w:rPr>
-        <w:t>operation</w:t>
-      </w:r>
-      <w:r>
-        <w:rPr>
-          <w:lang w:bidi="ar-EG"/>
-        </w:rPr>
-        <w:t xml:space="preserve"> </w:t>
-      </w:r>
-      <w:r>
-        <w:rPr>
-          <w:lang w:bidi="ar-EG"/>
-        </w:rPr>
-        <w:t xml:space="preserve">of </w:t>
-      </w:r>
-      <w:r>
-        <w:rPr>
-          <w:lang w:bidi="ar-EG"/>
-        </w:rPr>
-        <w:t>each effector</w:t>
-      </w:r>
-    </w:p>
-    <w:p>
-      <w:r>
-        <w:t>Proportional term</w:t>
-      </w:r>
-      <w:r>
-        <w:t xml:space="preserve"> (Kp)</w:t>
-      </w:r>
-      <w:r>
-        <w:t xml:space="preserve"> works by multiplying the error by a factor causing the manipulated signal to be</w:t>
-      </w:r>
-      <w:r>
-        <w:t xml:space="preserve"> larger and so the plant</w:t>
-      </w:r>
-      <w:r>
-        <w:t xml:space="preserve"> is given a higher </w:t>
-      </w:r>
-      <w:r>
-        <w:t xml:space="preserve">signal to recover such error in the </w:t>
-      </w:r>
-      <w:r>
-        <w:t>system</w:t>
-      </w:r>
-      <w:r>
-        <w:t xml:space="preserve"> output. The larger the proportional gain, the smaller the steady state error. B</w:t>
-      </w:r>
-      <w:r>
-        <w:t>ut</w:t>
-      </w:r>
-      <w:r>
-        <w:t xml:space="preserve"> </w:t>
-      </w:r>
-      <w:r>
-        <w:t>increasing K</w:t>
-      </w:r>
-      <w:r>
-        <w:t xml:space="preserve">p </w:t>
-      </w:r>
-      <w:r>
-        <w:t>may increase</w:t>
-      </w:r>
-      <w:r>
-        <w:t xml:space="preserve"> </w:t>
-      </w:r>
-      <w:r>
-        <w:t>the oversho</w:t>
-      </w:r>
-      <w:r>
-        <w:t>ot of the system</w:t>
-      </w:r>
-      <w:r>
-        <w:t xml:space="preserve">. Moreover, in common digital controllers there is a limit in output voltage which means that if the manipulated output exceeded this limit, the signal is clipped causing nonlinearity in the system. </w:t>
-      </w:r>
-    </w:p>
-    <w:p>
-      <w:r>
-        <w:t xml:space="preserve">The integral term works on eliminating the steady state error. It accumulates the whole past errors and multiply the accumulation by a factor to get the manipulated signal. But the bad side of the integral term in digital controllers is that it may cause oscillations around the steady state value because of the quantization error of digital signals. So, the accumulation reaches zero after many oscillations. </w:t>
-      </w:r>
-    </w:p>
-    <w:p>
-      <w:r>
-        <w:t xml:space="preserve">The derivative term can be used to overcome the problem of both Proportional and Integral terms. It works on the error change rate. So, if the error is recognized and the system going toward the steady state value, the derivative term decreases the manipulated signal so that it can </w:t>
-      </w:r>
-      <w:r>
-        <w:t xml:space="preserve">x the output just when it reaches the steady state for the </w:t>
-      </w:r>
-      <w:r>
-        <w:t/>
-      </w:r>
-      <w:proofErr w:type="spellStart"/>
-      <w:r>
-        <w:t>rst</w:t>
-      </w:r>
-      <w:proofErr w:type="spellEnd"/>
-      <w:r>
-        <w:t xml:space="preserve"> time without oscillations or overshooting. The case is called `critical response'. Now, let's talk about the implementation of this type of controllers.</w:t>
-      </w:r>
-    </w:p>
-    <w:p>
-      <w:r>
-        <w:rPr>
-          <w:lang w:bidi="ar-EG"/>
-        </w:rPr>
-        <w:tab/>
-      </w:r>
-    </w:p>
-    <w:p>
-      <w:pPr>
-        <w:rPr>
-          <w:lang w:bidi="ar-EG"/>
-        </w:rPr>
-      </w:pPr>
-      <w:r>
-        <w:rPr>
-          <w:lang w:bidi="ar-EG"/>
-        </w:rPr>
-        <w:t>P</w:t>
-      </w:r>
-      <w:r>
-        <w:rPr>
-          <w:lang w:bidi="ar-EG"/>
-        </w:rPr>
-        <w:t>ractical tuning</w:t>
-      </w:r>
-    </w:p>
-    <w:p>
-      <w:pPr>
-        <w:rPr>
-          <w:lang w:bidi="ar-EG"/>
-        </w:rPr>
-      </w:pPr>
+        <w:rPr>
+          <w:sz w:val="24"/>
+          <w:szCs w:val="24"/>
+        </w:rPr>
+        <w:t xml:space="preserve"> time without oscillations or overshooting. The case is called `critical r</w:t>
+      </w:r>
       <w:bookmarkStart w:id="0" w:name="_GoBack"/>
       <w:bookmarkEnd w:id="0"/>
+      <w:r>
+        <w:rPr>
+          <w:sz w:val="24"/>
+          <w:szCs w:val="24"/>
+        </w:rPr>
+        <w:t>esponse'. Now, let's talk about the implementation of this type of controllers.</w:t>
+      </w:r>
+    </w:p>
+    <w:p>
+      <w:r>
+        <w:rPr>
+          <w:lang w:bidi="ar-EG"/>
+        </w:rPr>
+        <w:tab/>
+      </w:r>
+    </w:p>
+    <w:p>
+      <w:pPr>
+        <w:rPr>
+          <w:b/>
+          <w:bCs/>
+          <w:sz w:val="28"/>
+          <w:szCs w:val="28"/>
+          <w:lang w:bidi="ar-EG"/>
+        </w:rPr>
+      </w:pPr>
+      <w:r>
+        <w:rPr>
+          <w:b/>
+          <w:bCs/>
+          <w:sz w:val="28"/>
+          <w:szCs w:val="28"/>
+          <w:lang w:bidi="ar-EG"/>
+        </w:rPr>
+        <w:t>P</w:t>
+      </w:r>
+      <w:r>
+        <w:rPr>
+          <w:b/>
+          <w:bCs/>
+          <w:sz w:val="28"/>
+          <w:szCs w:val="28"/>
+          <w:lang w:bidi="ar-EG"/>
+        </w:rPr>
+        <w:t>ractical tuning</w:t>
+      </w:r>
+      <w:r>
+        <w:rPr>
+          <w:b/>
+          <w:bCs/>
+          <w:sz w:val="28"/>
+          <w:szCs w:val="28"/>
+          <w:lang w:bidi="ar-EG"/>
+        </w:rPr>
+        <w:t>:</w:t>
+      </w:r>
+    </w:p>
+    <w:p>
+      <w:pPr>
+        <w:rPr>
+          <w:sz w:val="28"/>
+          <w:szCs w:val="28"/>
+          <w:lang w:bidi="ar-EG"/>
+        </w:rPr>
+      </w:pPr>
+      <w:r>
+        <w:rPr>
+          <w:b/>
+          <w:bCs/>
+          <w:sz w:val="28"/>
+          <w:szCs w:val="28"/>
+          <w:lang w:bidi="ar-EG"/>
+        </w:rPr>
+        <w:tab/>
+      </w:r>
+      <w:r>
+        <w:rPr>
+          <w:sz w:val="24"/>
+          <w:szCs w:val="24"/>
+          <w:lang w:bidi="ar-EG"/>
+        </w:rPr>
+        <w:t>To be added</w:t>
+      </w:r>
+    </w:p>
+    <w:p>
+      <w:pPr>
+        <w:rPr>
+          <w:lang w:bidi="ar-EG"/>
+        </w:rPr>
+      </w:pPr>
     </w:p>
     <w:p>
       <w:pPr>
@@ -6385,6 +7478,119 @@
     </w:lvl>
   </w:abstractNum>
   <w:abstractNum w:abstractNumId="2" w15:restartNumberingAfterBreak="0">
+    <w:nsid w:val="229C7701"/>
+    <w:multiLevelType w:val="hybridMultilevel"/>
+    <w:tmpl w:val="49CC7844"/>
+    <w:lvl w:ilvl="0" w:tplc="0409000F">
+      <w:start w:val="1"/>
+      <w:numFmt w:val="decimal"/>
+      <w:lvlText w:val="%1."/>
+      <w:lvlJc w:val="left"/>
+      <w:pPr>
+        <w:ind w:left="720" w:hanging="360"/>
+      </w:pPr>
+      <w:rPr>
+        <w:rFonts w:hint="default"/>
+      </w:rPr>
+    </w:lvl>
+    <w:lvl w:ilvl="1" w:tplc="04090003" w:tentative="1">
+      <w:start w:val="1"/>
+      <w:numFmt w:val="bullet"/>
+      <w:lvlText w:val="o"/>
+      <w:lvlJc w:val="left"/>
+      <w:pPr>
+        <w:ind w:left="1440" w:hanging="360"/>
+      </w:pPr>
+      <w:rPr>
+        <w:rFonts w:ascii="Courier New" w:hAnsi="Courier New" w:cs="Courier New" w:hint="default"/>
+      </w:rPr>
+    </w:lvl>
+    <w:lvl w:ilvl="2" w:tplc="04090005" w:tentative="1">
+      <w:start w:val="1"/>
+      <w:numFmt w:val="bullet"/>
+      <w:lvlText w:val=""/>
+      <w:lvlJc w:val="left"/>
+      <w:pPr>
+        <w:ind w:left="2160" w:hanging="360"/>
+      </w:pPr>
+      <w:rPr>
+        <w:rFonts w:ascii="Wingdings" w:hAnsi="Wingdings" w:hint="default"/>
+      </w:rPr>
+    </w:lvl>
+    <w:lvl w:ilvl="3" w:tplc="04090001" w:tentative="1">
+      <w:start w:val="1"/>
+      <w:numFmt w:val="bullet"/>
+      <w:lvlText w:val=""/>
+      <w:lvlJc w:val="left"/>
+      <w:pPr>
+        <w:ind w:left="2880" w:hanging="360"/>
+      </w:pPr>
+      <w:rPr>
+        <w:rFonts w:ascii="Symbol" w:hAnsi="Symbol" w:hint="default"/>
+      </w:rPr>
+    </w:lvl>
+    <w:lvl w:ilvl="4" w:tplc="04090003" w:tentative="1">
+      <w:start w:val="1"/>
+      <w:numFmt w:val="bullet"/>
+      <w:lvlText w:val="o"/>
+      <w:lvlJc w:val="left"/>
+      <w:pPr>
+        <w:ind w:left="3600" w:hanging="360"/>
+      </w:pPr>
+      <w:rPr>
+        <w:rFonts w:ascii="Courier New" w:hAnsi="Courier New" w:cs="Courier New" w:hint="default"/>
+      </w:rPr>
+    </w:lvl>
+    <w:lvl w:ilvl="5" w:tplc="04090005" w:tentative="1">
+      <w:start w:val="1"/>
+      <w:numFmt w:val="bullet"/>
+      <w:lvlText w:val=""/>
+      <w:lvlJc w:val="left"/>
+      <w:pPr>
+        <w:ind w:left="4320" w:hanging="360"/>
+      </w:pPr>
+      <w:rPr>
+        <w:rFonts w:ascii="Wingdings" w:hAnsi="Wingdings" w:hint="default"/>
+      </w:rPr>
+    </w:lvl>
+    <w:lvl w:ilvl="6" w:tplc="04090001" w:tentative="1">
+      <w:start w:val="1"/>
+      <w:numFmt w:val="bullet"/>
+      <w:lvlText w:val=""/>
+      <w:lvlJc w:val="left"/>
+      <w:pPr>
+        <w:ind w:left="5040" w:hanging="360"/>
+      </w:pPr>
+      <w:rPr>
+        <w:rFonts w:ascii="Symbol" w:hAnsi="Symbol" w:hint="default"/>
+      </w:rPr>
+    </w:lvl>
+    <w:lvl w:ilvl="7" w:tplc="04090003" w:tentative="1">
+      <w:start w:val="1"/>
+      <w:numFmt w:val="bullet"/>
+      <w:lvlText w:val="o"/>
+      <w:lvlJc w:val="left"/>
+      <w:pPr>
+        <w:ind w:left="5760" w:hanging="360"/>
+      </w:pPr>
+      <w:rPr>
+        <w:rFonts w:ascii="Courier New" w:hAnsi="Courier New" w:cs="Courier New" w:hint="default"/>
+      </w:rPr>
+    </w:lvl>
+    <w:lvl w:ilvl="8" w:tplc="04090005" w:tentative="1">
+      <w:start w:val="1"/>
+      <w:numFmt w:val="bullet"/>
+      <w:lvlText w:val=""/>
+      <w:lvlJc w:val="left"/>
+      <w:pPr>
+        <w:ind w:left="6480" w:hanging="360"/>
+      </w:pPr>
+      <w:rPr>
+        <w:rFonts w:ascii="Wingdings" w:hAnsi="Wingdings" w:hint="default"/>
+      </w:rPr>
+    </w:lvl>
+  </w:abstractNum>
+  <w:abstractNum w:abstractNumId="3" w15:restartNumberingAfterBreak="0">
     <w:nsid w:val="2A8F7240"/>
     <w:multiLevelType w:val="hybridMultilevel"/>
     <w:tmpl w:val="C3260BDC"/>
@@ -6473,7 +7679,7 @@
       </w:pPr>
     </w:lvl>
   </w:abstractNum>
-  <w:abstractNum w:abstractNumId="3" w15:restartNumberingAfterBreak="0">
+  <w:abstractNum w:abstractNumId="4" w15:restartNumberingAfterBreak="0">
     <w:nsid w:val="2F6273B7"/>
     <w:multiLevelType w:val="hybridMultilevel"/>
     <w:tmpl w:val="355A2560"/>
@@ -6562,7 +7768,7 @@
       </w:pPr>
     </w:lvl>
   </w:abstractNum>
-  <w:abstractNum w:abstractNumId="4" w15:restartNumberingAfterBreak="0">
+  <w:abstractNum w:abstractNumId="5" w15:restartNumberingAfterBreak="0">
     <w:nsid w:val="30B830FB"/>
     <w:multiLevelType w:val="hybridMultilevel"/>
     <w:tmpl w:val="7E145192"/>
@@ -6675,7 +7881,93 @@
       </w:rPr>
     </w:lvl>
   </w:abstractNum>
-  <w:abstractNum w:abstractNumId="5" w15:restartNumberingAfterBreak="0">
+  <w:abstractNum w:abstractNumId="6" w15:restartNumberingAfterBreak="0">
+    <w:nsid w:val="52717F1D"/>
+    <w:multiLevelType w:val="hybridMultilevel"/>
+    <w:tmpl w:val="A60EF058"/>
+    <w:lvl w:ilvl="0" w:tplc="0409000F">
+      <w:start w:val="1"/>
+      <w:numFmt w:val="decimal"/>
+      <w:lvlText w:val="%1."/>
+      <w:lvlJc w:val="left"/>
+      <w:pPr>
+        <w:ind w:left="720" w:hanging="360"/>
+      </w:pPr>
+    </w:lvl>
+    <w:lvl w:ilvl="1" w:tplc="04090019" w:tentative="1">
+      <w:start w:val="1"/>
+      <w:numFmt w:val="lowerLetter"/>
+      <w:lvlText w:val="%2."/>
+      <w:lvlJc w:val="left"/>
+      <w:pPr>
+        <w:ind w:left="1440" w:hanging="360"/>
+      </w:pPr>
+    </w:lvl>
+    <w:lvl w:ilvl="2" w:tplc="0409001B" w:tentative="1">
+      <w:start w:val="1"/>
+      <w:numFmt w:val="lowerRoman"/>
+      <w:lvlText w:val="%3."/>
+      <w:lvlJc w:val="right"/>
+      <w:pPr>
+        <w:ind w:left="2160" w:hanging="180"/>
+      </w:pPr>
+    </w:lvl>
+    <w:lvl w:ilvl="3" w:tplc="0409000F" w:tentative="1">
+      <w:start w:val="1"/>
+      <w:numFmt w:val="decimal"/>
+      <w:lvlText w:val="%4."/>
+      <w:lvlJc w:val="left"/>
+      <w:pPr>
+        <w:ind w:left="2880" w:hanging="360"/>
+      </w:pPr>
+    </w:lvl>
+    <w:lvl w:ilvl="4" w:tplc="04090019" w:tentative="1">
+      <w:start w:val="1"/>
+      <w:numFmt w:val="lowerLetter"/>
+      <w:lvlText w:val="%5."/>
+      <w:lvlJc w:val="left"/>
+      <w:pPr>
+        <w:ind w:left="3600" w:hanging="360"/>
+      </w:pPr>
+    </w:lvl>
+    <w:lvl w:ilvl="5" w:tplc="0409001B" w:tentative="1">
+      <w:start w:val="1"/>
+      <w:numFmt w:val="lowerRoman"/>
+      <w:lvlText w:val="%6."/>
+      <w:lvlJc w:val="right"/>
+      <w:pPr>
+        <w:ind w:left="4320" w:hanging="180"/>
+      </w:pPr>
+    </w:lvl>
+    <w:lvl w:ilvl="6" w:tplc="0409000F" w:tentative="1">
+      <w:start w:val="1"/>
+      <w:numFmt w:val="decimal"/>
+      <w:lvlText w:val="%7."/>
+      <w:lvlJc w:val="left"/>
+      <w:pPr>
+        <w:ind w:left="5040" w:hanging="360"/>
+      </w:pPr>
+    </w:lvl>
+    <w:lvl w:ilvl="7" w:tplc="04090019" w:tentative="1">
+      <w:start w:val="1"/>
+      <w:numFmt w:val="lowerLetter"/>
+      <w:lvlText w:val="%8."/>
+      <w:lvlJc w:val="left"/>
+      <w:pPr>
+        <w:ind w:left="5760" w:hanging="360"/>
+      </w:pPr>
+    </w:lvl>
+    <w:lvl w:ilvl="8" w:tplc="0409001B" w:tentative="1">
+      <w:start w:val="1"/>
+      <w:numFmt w:val="lowerRoman"/>
+      <w:lvlText w:val="%9."/>
+      <w:lvlJc w:val="right"/>
+      <w:pPr>
+        <w:ind w:left="6480" w:hanging="180"/>
+      </w:pPr>
+    </w:lvl>
+  </w:abstractNum>
+  <w:abstractNum w:abstractNumId="7" w15:restartNumberingAfterBreak="0">
     <w:nsid w:val="54CF54D8"/>
     <w:multiLevelType w:val="hybridMultilevel"/>
     <w:tmpl w:val="A5C85A8E"/>
@@ -6764,7 +8056,7 @@
       </w:pPr>
     </w:lvl>
   </w:abstractNum>
-  <w:abstractNum w:abstractNumId="6" w15:restartNumberingAfterBreak="0">
+  <w:abstractNum w:abstractNumId="8" w15:restartNumberingAfterBreak="0">
     <w:nsid w:val="62C575A8"/>
     <w:multiLevelType w:val="hybridMultilevel"/>
     <w:tmpl w:val="1DE64AE6"/>
@@ -6853,7 +8145,7 @@
       </w:pPr>
     </w:lvl>
   </w:abstractNum>
-  <w:abstractNum w:abstractNumId="7" w15:restartNumberingAfterBreak="0">
+  <w:abstractNum w:abstractNumId="9" w15:restartNumberingAfterBreak="0">
     <w:nsid w:val="6E3B2BEA"/>
     <w:multiLevelType w:val="hybridMultilevel"/>
     <w:tmpl w:val="DFF69B5C"/>
@@ -6946,24 +8238,30 @@
     <w:abstractNumId w:val="0"/>
   </w:num>
   <w:num w:numId="2">
+    <w:abstractNumId w:val="5"/>
+  </w:num>
+  <w:num w:numId="3">
+    <w:abstractNumId w:val="7"/>
+  </w:num>
+  <w:num w:numId="4">
     <w:abstractNumId w:val="4"/>
   </w:num>
-  <w:num w:numId="3">
-    <w:abstractNumId w:val="5"/>
-  </w:num>
-  <w:num w:numId="4">
-    <w:abstractNumId w:val="3"/>
-  </w:num>
   <w:num w:numId="5">
-    <w:abstractNumId w:val="7"/>
+    <w:abstractNumId w:val="9"/>
   </w:num>
   <w:num w:numId="6">
     <w:abstractNumId w:val="1"/>
   </w:num>
   <w:num w:numId="7">
+    <w:abstractNumId w:val="3"/>
+  </w:num>
+  <w:num w:numId="8">
+    <w:abstractNumId w:val="8"/>
+  </w:num>
+  <w:num w:numId="9">
     <w:abstractNumId w:val="2"/>
   </w:num>
-  <w:num w:numId="8">
+  <w:num w:numId="10">
     <w:abstractNumId w:val="6"/>
   </w:num>
 </w:numbering>
@@ -7775,7 +9073,7 @@
 </file>
 
 <file path=customXml/itemProps1.xml><?xml version="1.0" encoding="utf-8"?>
-<ds:datastoreItem xmlns:ds="http://schemas.openxmlformats.org/officeDocument/2006/customXml" ds:itemID="{D1699780-C9A5-4000-AD2E-784999D23242}">
+<ds:datastoreItem xmlns:ds="http://schemas.openxmlformats.org/officeDocument/2006/customXml" ds:itemID="{9F0AF6A7-2C21-42C2-AC1B-A1B1459D3799}">
   <ds:schemaRefs>
     <ds:schemaRef ds:uri="http://schemas.openxmlformats.org/officeDocument/2006/bibliography"/>
   </ds:schemaRefs>

--- a/Tutorials/Hands on digital position control.docx
+++ b/Tutorials/Hands on digital position control.docx
@@ -1629,10 +1629,23 @@
     </w:p>
     <w:p>
       <w:pPr>
-        <w:rPr>
-          <w:lang w:bidi="ar-EG"/>
-        </w:rPr>
-      </w:pPr>
+        <w:jc w:val="center"/>
+        <w:rPr>
+          <w:lang w:bidi="ar-EG"/>
+        </w:rPr>
+      </w:pPr>
+      <w:r>
+        <w:rPr>
+          <w:lang w:bidi="ar-EG"/>
+        </w:rPr>
+        <w:t>Fig (</w:t>
+      </w:r>
+      <w:r>
+        <w:rPr>
+          <w:lang w:bidi="ar-EG"/>
+        </w:rPr>
+        <w:t>)</w:t>
+      </w:r>
     </w:p>
     <w:p>
       <w:pPr>
@@ -1812,6 +1825,14 @@
         </w:rPr>
         <w:t>The velocity feedback gain</w:t>
       </w:r>
+      <w:r>
+        <w:rPr>
+          <w:sz w:val="24"/>
+          <w:szCs w:val="24"/>
+          <w:lang w:bidi="ar-EG"/>
+        </w:rPr>
+        <w:t>.</w:t>
+      </w:r>
     </w:p>
     <w:p>
       <w:pPr>
@@ -1950,7 +1971,55 @@
           <w:szCs w:val="24"/>
           <w:lang w:bidi="ar-EG"/>
         </w:rPr>
-        <w:t>Set the control type to OPEN_LOOP.</w:t>
+        <w:t xml:space="preserve">Set the control type to </w:t>
+      </w:r>
+      <w:r>
+        <w:rPr>
+          <w:sz w:val="24"/>
+          <w:szCs w:val="24"/>
+          <w:lang w:bidi="ar-EG"/>
+        </w:rPr>
+        <w:t>SPEED_CONROL ‘</w:t>
+      </w:r>
+      <w:r>
+        <w:rPr>
+          <w:sz w:val="24"/>
+          <w:szCs w:val="24"/>
+          <w:lang w:bidi="ar-EG"/>
+        </w:rPr>
+        <w:t xml:space="preserve">to visualize the </w:t>
+      </w:r>
+      <w:r>
+        <w:rPr>
+          <w:sz w:val="24"/>
+          <w:szCs w:val="24"/>
+          <w:lang w:bidi="ar-EG"/>
+        </w:rPr>
+        <w:t xml:space="preserve">open loop </w:t>
+      </w:r>
+      <w:r>
+        <w:rPr>
+          <w:sz w:val="24"/>
+          <w:szCs w:val="24"/>
+          <w:lang w:bidi="ar-EG"/>
+        </w:rPr>
+        <w:t>position control</w:t>
+      </w:r>
+      <w:r>
+        <w:rPr>
+          <w:sz w:val="24"/>
+          <w:szCs w:val="24"/>
+          <w:lang w:bidi="ar-EG"/>
+        </w:rPr>
+        <w:t>’</w:t>
+      </w:r>
+      <w:r>
+        <w:rPr>
+          <w:sz w:val="24"/>
+          <w:szCs w:val="24"/>
+          <w:lang w:bidi="ar-EG"/>
+        </w:rPr>
+        <w:t>.</w:t>
       </w:r>
     </w:p>
     <w:p>
@@ -1973,7 +2042,23 @@
           <w:szCs w:val="24"/>
           <w:lang w:bidi="ar-EG"/>
         </w:rPr>
-        <w:t>Set the reference to 30 degrees</w:t>
+        <w:t xml:space="preserve">Set the reference to 30 </w:t>
+      </w:r>
+      <w:r>
+        <w:rPr>
+          <w:sz w:val="24"/>
+          <w:szCs w:val="24"/>
+          <w:lang w:bidi="ar-EG"/>
+        </w:rPr>
+        <w:t>r</w:t>
+      </w:r>
+      <w:r>
+        <w:rPr>
+          <w:sz w:val="24"/>
+          <w:szCs w:val="24"/>
+          <w:lang w:bidi="ar-EG"/>
+        </w:rPr>
+        <w:t>pm</w:t>
       </w:r>
       <w:r>
         <w:rPr>
@@ -1982,6 +2067,14 @@
           <w:lang w:bidi="ar-EG"/>
         </w:rPr>
         <w:t xml:space="preserve"> and notice the system performance</w:t>
+      </w:r>
+      <w:r>
+        <w:rPr>
+          <w:sz w:val="24"/>
+          <w:szCs w:val="24"/>
+          <w:lang w:bidi="ar-EG"/>
+        </w:rPr>
+        <w:t xml:space="preserve"> ‘position curve’</w:t>
       </w:r>
       <w:r>
         <w:rPr>
@@ -2012,7 +2105,23 @@
           <w:szCs w:val="24"/>
           <w:lang w:bidi="ar-EG"/>
         </w:rPr>
-        <w:t>Insert the output curve here and write down a comment on the result.</w:t>
+        <w:t xml:space="preserve">Insert the output curve </w:t>
+      </w:r>
+      <w:r>
+        <w:rPr>
+          <w:sz w:val="24"/>
+          <w:szCs w:val="24"/>
+          <w:lang w:bidi="ar-EG"/>
+        </w:rPr>
+        <w:t xml:space="preserve">(position Vs time) </w:t>
+      </w:r>
+      <w:r>
+        <w:rPr>
+          <w:sz w:val="24"/>
+          <w:szCs w:val="24"/>
+          <w:lang w:bidi="ar-EG"/>
+        </w:rPr>
+        <w:t>here and write down a comment on the result.</w:t>
       </w:r>
     </w:p>
     <w:p>
@@ -2125,16 +2234,8 @@
         <w:rPr>
           <w:lang w:bidi="ar-EG"/>
         </w:rPr>
-        <w:t xml:space="preserve">Fig </w:t>
-      </w:r>
-      <w:proofErr w:type="gramStart"/>
-      <w:r>
-        <w:rPr>
-          <w:lang w:bidi="ar-EG"/>
-        </w:rPr>
-        <w:t>( )</w:t>
-      </w:r>
-      <w:proofErr w:type="gramEnd"/>
+        <w:t>Fig ( )</w:t>
+      </w:r>
     </w:p>
     <w:p>
       <w:pPr>
@@ -2231,7 +2332,23 @@
           <w:szCs w:val="24"/>
           <w:lang w:bidi="ar-EG"/>
         </w:rPr>
-        <w:t>, there is a band of small inputs for which the output is zero. Outside this band the motor responds fast to the upcoming relatively large input causing a sudden shock in the system response and leading oscillations until steady state reached.</w:t>
+        <w:t>, there is a band of small inputs for which the output</w:t>
+      </w:r>
+      <w:r>
+        <w:rPr>
+          <w:sz w:val="24"/>
+          <w:szCs w:val="24"/>
+          <w:lang w:bidi="ar-EG"/>
+        </w:rPr>
+        <w:t xml:space="preserve"> shaft speed</w:t>
+      </w:r>
+      <w:r>
+        <w:rPr>
+          <w:sz w:val="24"/>
+          <w:szCs w:val="24"/>
+          <w:lang w:bidi="ar-EG"/>
+        </w:rPr>
+        <w:t xml:space="preserve"> is zero. Outside this band the motor responds fast to the upcoming relatively large input causing a sudden shock in the system response and leading oscillations until steady state reached.</w:t>
       </w:r>
     </w:p>
     <w:p>
@@ -2249,33 +2366,15 @@
           <w:szCs w:val="24"/>
           <w:lang w:bidi="ar-EG"/>
         </w:rPr>
-        <w:t xml:space="preserve">To figure out this problem, apply a ramp input with small slope, try to find the dead </w:t>
-      </w:r>
-      <w:proofErr w:type="gramStart"/>
-      <w:r>
-        <w:rPr>
-          <w:sz w:val="24"/>
-          <w:szCs w:val="24"/>
-          <w:lang w:bidi="ar-EG"/>
-        </w:rPr>
-        <w:t xml:space="preserve">band </w:t>
-      </w:r>
-      <w:r>
-        <w:rPr>
-          <w:sz w:val="24"/>
-          <w:szCs w:val="24"/>
-          <w:lang w:bidi="ar-EG"/>
-        </w:rPr>
-        <w:t xml:space="preserve"> in</w:t>
-      </w:r>
-      <w:proofErr w:type="gramEnd"/>
-      <w:r>
-        <w:rPr>
-          <w:sz w:val="24"/>
-          <w:szCs w:val="24"/>
-          <w:lang w:bidi="ar-EG"/>
-        </w:rPr>
-        <w:t xml:space="preserve"> forward and backward directions </w:t>
+        <w:t xml:space="preserve">To figure out this problem, apply a ramp input with small slope, try to find the dead band </w:t>
+      </w:r>
+      <w:r>
+        <w:rPr>
+          <w:sz w:val="24"/>
+          <w:szCs w:val="24"/>
+          <w:lang w:bidi="ar-EG"/>
+        </w:rPr>
+        <w:t xml:space="preserve">in forward and backward directions </w:t>
       </w:r>
       <w:r>
         <w:rPr>
@@ -2292,6 +2391,56 @@
           <w:lang w:bidi="ar-EG"/>
         </w:rPr>
         <w:t>.</w:t>
+      </w:r>
+    </w:p>
+    <w:p>
+      <w:pPr>
+        <w:jc w:val="both"/>
+        <w:rPr>
+          <w:sz w:val="24"/>
+          <w:szCs w:val="24"/>
+          <w:lang w:bidi="ar-EG"/>
+        </w:rPr>
+      </w:pPr>
+      <w:r>
+        <w:rPr>
+          <w:sz w:val="24"/>
+          <w:szCs w:val="24"/>
+          <w:lang w:bidi="ar-EG"/>
+        </w:rPr>
+        <w:t xml:space="preserve">Hint: </w:t>
+      </w:r>
+      <w:r>
+        <w:rPr>
+          <w:sz w:val="24"/>
+          <w:szCs w:val="24"/>
+          <w:lang w:bidi="ar-EG"/>
+        </w:rPr>
+        <w:t>Use ramp_i</w:t>
+      </w:r>
+      <w:r>
+        <w:rPr>
+          <w:sz w:val="24"/>
+          <w:szCs w:val="24"/>
+          <w:lang w:bidi="ar-EG"/>
+        </w:rPr>
+        <w:t>nput</w:t>
+      </w:r>
+      <w:r>
+        <w:rPr>
+          <w:sz w:val="24"/>
+          <w:szCs w:val="24"/>
+          <w:lang w:bidi="ar-EG"/>
+        </w:rPr>
+        <w:t>.ino file to apply this test.</w:t>
+      </w:r>
+      <w:r>
+        <w:rPr>
+          <w:sz w:val="24"/>
+          <w:szCs w:val="24"/>
+          <w:lang w:bidi="ar-EG"/>
+        </w:rPr>
+        <w:t xml:space="preserve"> </w:t>
       </w:r>
     </w:p>
     <w:p>
@@ -2308,8 +2457,8 @@
         </w:rPr>
         <w:drawing>
           <wp:inline distT="0" distB="0" distL="0" distR="0" wp14:anchorId="7B83E461" wp14:editId="0DDD6802">
-            <wp:extent cx="3743499" cy="2615609"/>
-            <wp:effectExtent l="114300" t="114300" r="142875" b="146685"/>
+            <wp:extent cx="3303917" cy="2308470"/>
+            <wp:effectExtent l="114300" t="114300" r="106045" b="149225"/>
             <wp:docPr id="5" name="Picture 5"/>
             <wp:cNvGraphicFramePr>
               <a:graphicFrameLocks xmlns:a="http://schemas.openxmlformats.org/drawingml/2006/main" noChangeAspect="1"/>
@@ -2339,7 +2488,7 @@
                   <pic:spPr bwMode="auto">
                     <a:xfrm>
                       <a:off x="0" y="0"/>
-                      <a:ext cx="3754421" cy="2623240"/>
+                      <a:ext cx="3317763" cy="2318144"/>
                     </a:xfrm>
                     <a:prstGeom prst="rect">
                       <a:avLst/>
@@ -2411,8 +2560,8 @@
         </w:rPr>
         <w:drawing>
           <wp:inline distT="0" distB="0" distL="0" distR="0" wp14:anchorId="728063B1" wp14:editId="427D7975">
-            <wp:extent cx="3758718" cy="2626242"/>
-            <wp:effectExtent l="133350" t="114300" r="108585" b="155575"/>
+            <wp:extent cx="3329796" cy="2326551"/>
+            <wp:effectExtent l="133350" t="114300" r="99695" b="150495"/>
             <wp:docPr id="6" name="Picture 6"/>
             <wp:cNvGraphicFramePr>
               <a:graphicFrameLocks xmlns:a="http://schemas.openxmlformats.org/drawingml/2006/main" noChangeAspect="1"/>
@@ -2442,7 +2591,7 @@
                   <pic:spPr bwMode="auto">
                     <a:xfrm>
                       <a:off x="0" y="0"/>
-                      <a:ext cx="3769944" cy="2634086"/>
+                      <a:ext cx="3351294" cy="2341572"/>
                     </a:xfrm>
                     <a:prstGeom prst="rect">
                       <a:avLst/>
@@ -2512,17 +2661,14 @@
         <w:rPr>
           <w:lang w:bidi="ar-EG"/>
         </w:rPr>
-        <w:lastRenderedPageBreak/>
-        <w:t xml:space="preserve">Fig </w:t>
-      </w:r>
-      <w:proofErr w:type="gramStart"/>
-      <w:r>
-        <w:rPr>
-          <w:lang w:bidi="ar-EG"/>
-        </w:rPr>
-        <w:t>( )</w:t>
-      </w:r>
-      <w:proofErr w:type="gramEnd"/>
+        <w:t>Fig (</w:t>
+      </w:r>
+      <w:r>
+        <w:rPr>
+          <w:lang w:bidi="ar-EG"/>
+        </w:rPr>
+        <w:t>)</w:t>
+      </w:r>
     </w:p>
     <w:p>
       <w:pPr>
@@ -2549,6 +2695,7 @@
           <w:u w:val="single"/>
           <w:lang w:bidi="ar-EG"/>
         </w:rPr>
+        <w:lastRenderedPageBreak/>
         <w:t>Write down you results here:</w:t>
       </w:r>
     </w:p>
@@ -3376,6 +3523,7 @@
         <w:rPr>
           <w:noProof/>
         </w:rPr>
+        <w:lastRenderedPageBreak/>
         <w:drawing>
           <wp:anchor distT="0" distB="0" distL="114300" distR="114300" simplePos="0" relativeHeight="251668480" behindDoc="1" locked="0" layoutInCell="1" allowOverlap="1" wp14:anchorId="581E24C2" wp14:editId="17751E97">
             <wp:simplePos x="0" y="0"/>
@@ -6686,45 +6834,6 @@
           <w:szCs w:val="28"/>
           <w:lang w:bidi="ar-EG"/>
         </w:rPr>
-        <w:t>Encoder Noise due to resolution:</w:t>
-      </w:r>
-    </w:p>
-    <w:p>
-      <w:pPr>
-        <w:rPr>
-          <w:sz w:val="24"/>
-          <w:szCs w:val="24"/>
-          <w:lang w:bidi="ar-EG"/>
-        </w:rPr>
-      </w:pPr>
-      <w:r>
-        <w:rPr>
-          <w:sz w:val="24"/>
-          <w:szCs w:val="24"/>
-          <w:lang w:bidi="ar-EG"/>
-        </w:rPr>
-        <w:tab/>
-        <w:t>To be added.</w:t>
-      </w:r>
-    </w:p>
-    <w:p>
-      <w:pPr>
-        <w:rPr>
-          <w:b/>
-          <w:bCs/>
-          <w:sz w:val="28"/>
-          <w:szCs w:val="28"/>
-          <w:lang w:bidi="ar-EG"/>
-        </w:rPr>
-      </w:pPr>
-      <w:r>
-        <w:rPr>
-          <w:b/>
-          <w:bCs/>
-          <w:sz w:val="28"/>
-          <w:szCs w:val="28"/>
-          <w:lang w:bidi="ar-EG"/>
-        </w:rPr>
         <w:t>Handling feedback oscillations</w:t>
       </w:r>
     </w:p>
@@ -6873,25 +6982,108 @@
           <w:szCs w:val="24"/>
           <w:lang w:bidi="ar-EG"/>
         </w:rPr>
-        <w:t xml:space="preserve">Write a comment describing the effect of changing the feedback damping factor on the </w:t>
-      </w:r>
-      <w:proofErr w:type="spellStart"/>
-      <w:r>
-        <w:rPr>
-          <w:sz w:val="24"/>
-          <w:szCs w:val="24"/>
-          <w:lang w:bidi="ar-EG"/>
-        </w:rPr>
-        <w:t>risetime</w:t>
-      </w:r>
-      <w:proofErr w:type="spellEnd"/>
-    </w:p>
-    <w:p>
-      <w:pPr>
-        <w:rPr>
-          <w:lang w:bidi="ar-EG"/>
-        </w:rPr>
-      </w:pPr>
+        <w:t>Write a comment describing the effect of changing the feedback damping factor on the rise</w:t>
+      </w:r>
+      <w:r>
+        <w:rPr>
+          <w:sz w:val="24"/>
+          <w:szCs w:val="24"/>
+          <w:lang w:bidi="ar-EG"/>
+        </w:rPr>
+        <w:t xml:space="preserve"> </w:t>
+      </w:r>
+      <w:r>
+        <w:rPr>
+          <w:sz w:val="24"/>
+          <w:szCs w:val="24"/>
+          <w:lang w:bidi="ar-EG"/>
+        </w:rPr>
+        <w:t>time</w:t>
+      </w:r>
+    </w:p>
+    <w:p>
+      <w:pPr>
+        <w:rPr>
+          <w:lang w:bidi="ar-EG"/>
+        </w:rPr>
+      </w:pPr>
+    </w:p>
+    <w:p>
+      <w:pPr>
+        <w:rPr>
+          <w:b/>
+          <w:bCs/>
+          <w:sz w:val="28"/>
+          <w:szCs w:val="28"/>
+          <w:lang w:bidi="ar-EG"/>
+        </w:rPr>
+      </w:pPr>
+    </w:p>
+    <w:p>
+      <w:pPr>
+        <w:rPr>
+          <w:b/>
+          <w:bCs/>
+          <w:sz w:val="28"/>
+          <w:szCs w:val="28"/>
+          <w:lang w:bidi="ar-EG"/>
+        </w:rPr>
+      </w:pPr>
+      <w:r>
+        <w:rPr>
+          <w:b/>
+          <w:bCs/>
+          <w:sz w:val="28"/>
+          <w:szCs w:val="28"/>
+          <w:lang w:bidi="ar-EG"/>
+        </w:rPr>
+        <w:lastRenderedPageBreak/>
+        <w:t>Effect of Velocity Feedback:</w:t>
+      </w:r>
+    </w:p>
+    <w:p>
+      <w:pPr>
+        <w:rPr>
+          <w:sz w:val="24"/>
+          <w:szCs w:val="24"/>
+          <w:lang w:bidi="ar-EG"/>
+        </w:rPr>
+      </w:pPr>
+      <w:r>
+        <w:rPr>
+          <w:sz w:val="24"/>
+          <w:szCs w:val="24"/>
+          <w:lang w:bidi="ar-EG"/>
+        </w:rPr>
+        <w:tab/>
+      </w:r>
+      <w:r>
+        <w:rPr>
+          <w:sz w:val="24"/>
+          <w:szCs w:val="24"/>
+          <w:lang w:bidi="ar-EG"/>
+        </w:rPr>
+        <w:t>In position control we take two main factors in our consideration when we design the controller; speed of response and elimination of overshoot. In case we work on a mobile robot, our goal is to make it reach the destination as fast as possible without any collisions. Any introduces overshoot means there is a probability that the robot hit some barrier located beyond the referenced location.</w:t>
+      </w:r>
+      <w:r>
+        <w:rPr>
+          <w:sz w:val="24"/>
+          <w:szCs w:val="24"/>
+          <w:lang w:bidi="ar-EG"/>
+        </w:rPr>
+        <w:t xml:space="preserve"> </w:t>
+      </w:r>
+    </w:p>
+    <w:p>
+      <w:pPr>
+        <w:rPr>
+          <w:sz w:val="24"/>
+          <w:szCs w:val="24"/>
+          <w:lang w:bidi="ar-EG"/>
+        </w:rPr>
+      </w:pPr>
+      <w:bookmarkStart w:id="0" w:name="_GoBack"/>
+      <w:bookmarkEnd w:id="0"/>
     </w:p>
     <w:p>
       <w:pPr>
@@ -7147,30 +7339,19 @@
         </w:rPr>
         <w:t xml:space="preserve">The derivative term can be used to overcome the problem of both Proportional and Integral terms. It works on the error change rate. So, if the error is recognized and the system going toward the steady state value, the derivative term decreases the manipulated signal so that it can x the output just when it reaches the steady state for the </w:t>
       </w:r>
-      <w:proofErr w:type="spellStart"/>
-      <w:r>
-        <w:rPr>
-          <w:sz w:val="24"/>
-          <w:szCs w:val="24"/>
-        </w:rPr>
-        <w:t>rst</w:t>
-      </w:r>
-      <w:proofErr w:type="spellEnd"/>
-      <w:r>
-        <w:rPr>
-          <w:sz w:val="24"/>
-          <w:szCs w:val="24"/>
-        </w:rPr>
-        <w:t xml:space="preserve"> time without oscillations or overshooting. The case is called `critical r</w:t>
-      </w:r>
-      <w:bookmarkStart w:id="0" w:name="_GoBack"/>
-      <w:bookmarkEnd w:id="0"/>
-      <w:r>
-        <w:rPr>
-          <w:sz w:val="24"/>
-          <w:szCs w:val="24"/>
-        </w:rPr>
-        <w:t>esponse'. Now, let's talk about the implementation of this type of controllers.</w:t>
+      <w:r>
+        <w:rPr>
+          <w:sz w:val="24"/>
+          <w:szCs w:val="24"/>
+        </w:rPr>
+        <w:t>fi</w:t>
+      </w:r>
+      <w:r>
+        <w:rPr>
+          <w:sz w:val="24"/>
+          <w:szCs w:val="24"/>
+        </w:rPr>
+        <w:t>rst time without oscillations or overshooting. The case is called `critical response'. Now, let's talk about the implementation of this type of controllers.</w:t>
       </w:r>
     </w:p>
     <w:p>
@@ -7240,28 +7421,50 @@
         </w:rPr>
         <w:tab/>
       </w:r>
-      <w:r>
-        <w:rPr>
-          <w:sz w:val="24"/>
-          <w:szCs w:val="24"/>
-          <w:lang w:bidi="ar-EG"/>
-        </w:rPr>
-        <w:t>To be added</w:t>
-      </w:r>
-    </w:p>
-    <w:p>
-      <w:pPr>
-        <w:rPr>
-          <w:lang w:bidi="ar-EG"/>
-        </w:rPr>
-      </w:pPr>
-    </w:p>
-    <w:p>
-      <w:pPr>
-        <w:rPr>
-          <w:lang w:bidi="ar-EG"/>
-        </w:rPr>
-      </w:pPr>
+    </w:p>
+    <w:p>
+      <w:pPr>
+        <w:rPr>
+          <w:lang w:bidi="ar-EG"/>
+        </w:rPr>
+      </w:pPr>
+    </w:p>
+    <w:p>
+      <w:pPr>
+        <w:rPr>
+          <w:b/>
+          <w:bCs/>
+          <w:sz w:val="28"/>
+          <w:szCs w:val="28"/>
+          <w:lang w:bidi="ar-EG"/>
+        </w:rPr>
+      </w:pPr>
+      <w:r>
+        <w:rPr>
+          <w:b/>
+          <w:bCs/>
+          <w:sz w:val="28"/>
+          <w:szCs w:val="28"/>
+          <w:lang w:bidi="ar-EG"/>
+        </w:rPr>
+        <w:t>Problems of using Integral Controller:</w:t>
+      </w:r>
+    </w:p>
+    <w:p>
+      <w:pPr>
+        <w:rPr>
+          <w:lang w:bidi="ar-EG"/>
+        </w:rPr>
+      </w:pPr>
+      <w:r>
+        <w:rPr>
+          <w:sz w:val="24"/>
+          <w:szCs w:val="24"/>
+          <w:lang w:bidi="ar-EG"/>
+        </w:rPr>
+        <w:tab/>
+        <w:t xml:space="preserve">As we knew from the last part the integral controller helps eliminating the steady state error. But unfortunately in our case it may introduces some sort of instability. Regarding the problem of sensors resolution and the dead band of the motor, the integral controller accumulates reasonably large discrete errors until the output is sufficient to overcome the dead band of the motor causing the process to oscillate around the reference value. So, we may see that accepting small errors is more suitable than such uncontrolled oscillations. </w:t>
+      </w:r>
     </w:p>
     <w:sectPr>
       <w:pgSz w:w="12240" w:h="15840"/>
@@ -9073,7 +9276,7 @@
 </file>
 
 <file path=customXml/itemProps1.xml><?xml version="1.0" encoding="utf-8"?>
-<ds:datastoreItem xmlns:ds="http://schemas.openxmlformats.org/officeDocument/2006/customXml" ds:itemID="{9F0AF6A7-2C21-42C2-AC1B-A1B1459D3799}">
+<ds:datastoreItem xmlns:ds="http://schemas.openxmlformats.org/officeDocument/2006/customXml" ds:itemID="{BB59381A-7B3C-4851-99EF-3997E23A6CA9}">
   <ds:schemaRefs>
     <ds:schemaRef ds:uri="http://schemas.openxmlformats.org/officeDocument/2006/bibliography"/>
   </ds:schemaRefs>
